--- a/Ex3/EX3 Report.docx
+++ b/Ex3/EX3 Report.docx
@@ -78,6 +78,9 @@
         <w:jc w:val="center"/>
       </w:pPr>
       <w:r>
+        <w:rPr>
+          <w:noProof/>
+        </w:rPr>
         <w:drawing>
           <wp:inline distT="0" distB="0" distL="0" distR="0" wp14:anchorId="1F0801D0" wp14:editId="4FF8419A">
             <wp:extent cx="5943600" cy="6620510"/>
@@ -94,7 +97,7 @@
                     <pic:cNvPicPr/>
                   </pic:nvPicPr>
                   <pic:blipFill>
-                    <a:blip r:embed="rId5"/>
+                    <a:blip r:embed="rId7"/>
                     <a:stretch>
                       <a:fillRect/>
                     </a:stretch>
@@ -115,6 +118,2051 @@
         </w:drawing>
       </w:r>
     </w:p>
+    <w:p>
+      <w:pPr>
+        <w:rPr>
+          <w:b/>
+          <w:bCs/>
+          <w:sz w:val="32"/>
+          <w:szCs w:val="32"/>
+        </w:rPr>
+      </w:pPr>
+      <w:r>
+        <w:rPr>
+          <w:b/>
+          <w:bCs/>
+          <w:sz w:val="32"/>
+          <w:szCs w:val="32"/>
+        </w:rPr>
+        <w:lastRenderedPageBreak/>
+        <w:t xml:space="preserve">Part </w:t>
+      </w:r>
+      <w:r>
+        <w:rPr>
+          <w:b/>
+          <w:bCs/>
+          <w:sz w:val="32"/>
+          <w:szCs w:val="32"/>
+        </w:rPr>
+        <w:t>2</w:t>
+      </w:r>
+      <w:r>
+        <w:rPr>
+          <w:b/>
+          <w:bCs/>
+          <w:sz w:val="32"/>
+          <w:szCs w:val="32"/>
+        </w:rPr>
+        <w:t>:</w:t>
+      </w:r>
+    </w:p>
+    <w:p>
+      <w:r>
+        <w:t xml:space="preserve">In this </w:t>
+      </w:r>
+      <w:r>
+        <w:t>part I was asked to use several architectures to train a model on the data.</w:t>
+      </w:r>
+    </w:p>
+    <w:p>
+      <w:r>
+        <w:t>To do so, I use these augmentations:</w:t>
+      </w:r>
+    </w:p>
+    <w:p>
+      <w:pPr>
+        <w:pStyle w:val="a9"/>
+        <w:numPr>
+          <w:ilvl w:val="0"/>
+          <w:numId w:val="3"/>
+        </w:numPr>
+      </w:pPr>
+      <w:r>
+        <w:t>Random</w:t>
+      </w:r>
+      <w:r>
+        <w:t xml:space="preserve"> h</w:t>
+      </w:r>
+      <w:r>
+        <w:t>orizontal</w:t>
+      </w:r>
+      <w:r>
+        <w:t xml:space="preserve"> f</w:t>
+      </w:r>
+      <w:r>
+        <w:t>lip</w:t>
+      </w:r>
+    </w:p>
+    <w:p>
+      <w:pPr>
+        <w:pStyle w:val="a9"/>
+        <w:numPr>
+          <w:ilvl w:val="0"/>
+          <w:numId w:val="3"/>
+        </w:numPr>
+      </w:pPr>
+      <w:r>
+        <w:t>Random</w:t>
+      </w:r>
+      <w:r>
+        <w:t xml:space="preserve"> r</w:t>
+      </w:r>
+      <w:r>
+        <w:t>otation</w:t>
+      </w:r>
+      <w:r>
+        <w:t xml:space="preserve"> of up to 10 degrees to the right</w:t>
+      </w:r>
+    </w:p>
+    <w:p>
+      <w:r>
+        <w:t>Here are some examples for images before and after augmentation:</w:t>
+      </w:r>
+    </w:p>
+    <w:p>
+      <w:pPr>
+        <w:jc w:val="center"/>
+      </w:pPr>
+      <w:r>
+        <w:drawing>
+          <wp:inline distT="0" distB="0" distL="0" distR="0" wp14:anchorId="46D94A8C" wp14:editId="32833FD8">
+            <wp:extent cx="5943600" cy="2596515"/>
+            <wp:effectExtent l="0" t="0" r="0" b="0"/>
+            <wp:docPr id="1350322012" name="תמונה 1"/>
+            <wp:cNvGraphicFramePr>
+              <a:graphicFrameLocks xmlns:a="http://schemas.openxmlformats.org/drawingml/2006/main" noChangeAspect="1"/>
+            </wp:cNvGraphicFramePr>
+            <a:graphic xmlns:a="http://schemas.openxmlformats.org/drawingml/2006/main">
+              <a:graphicData uri="http://schemas.openxmlformats.org/drawingml/2006/picture">
+                <pic:pic xmlns:pic="http://schemas.openxmlformats.org/drawingml/2006/picture">
+                  <pic:nvPicPr>
+                    <pic:cNvPr id="1350322012" name=""/>
+                    <pic:cNvPicPr/>
+                  </pic:nvPicPr>
+                  <pic:blipFill>
+                    <a:blip r:embed="rId8"/>
+                    <a:stretch>
+                      <a:fillRect/>
+                    </a:stretch>
+                  </pic:blipFill>
+                  <pic:spPr>
+                    <a:xfrm>
+                      <a:off x="0" y="0"/>
+                      <a:ext cx="5943600" cy="2596515"/>
+                    </a:xfrm>
+                    <a:prstGeom prst="rect">
+                      <a:avLst/>
+                    </a:prstGeom>
+                  </pic:spPr>
+                </pic:pic>
+              </a:graphicData>
+            </a:graphic>
+          </wp:inline>
+        </w:drawing>
+      </w:r>
+    </w:p>
+    <w:p>
+      <w:r>
+        <w:t>I ran the training with 50 different configurations</w:t>
+      </w:r>
+      <w:r>
+        <w:t xml:space="preserve">, 10 for each architecture, </w:t>
+      </w:r>
+      <w:r>
+        <w:t xml:space="preserve">which were sampled randomly from </w:t>
+      </w:r>
+      <w:r>
+        <w:t>these options:</w:t>
+      </w:r>
+    </w:p>
+    <w:p>
+      <w:pPr>
+        <w:pStyle w:val="a9"/>
+        <w:numPr>
+          <w:ilvl w:val="0"/>
+          <w:numId w:val="3"/>
+        </w:numPr>
+      </w:pPr>
+      <w:r>
+        <w:t xml:space="preserve">Layer size: 32, 64, 128, 256, </w:t>
+      </w:r>
+      <w:proofErr w:type="gramStart"/>
+      <w:r>
+        <w:t>512</w:t>
+      </w:r>
+      <w:proofErr w:type="gramEnd"/>
+    </w:p>
+    <w:p>
+      <w:pPr>
+        <w:pStyle w:val="a9"/>
+        <w:numPr>
+          <w:ilvl w:val="0"/>
+          <w:numId w:val="3"/>
+        </w:numPr>
+      </w:pPr>
+      <w:r>
+        <w:t xml:space="preserve">batch size: </w:t>
+      </w:r>
+      <w:r>
+        <w:t xml:space="preserve">32, 64, 128, </w:t>
+      </w:r>
+      <w:proofErr w:type="gramStart"/>
+      <w:r>
+        <w:t>256</w:t>
+      </w:r>
+      <w:proofErr w:type="gramEnd"/>
+    </w:p>
+    <w:p>
+      <w:pPr>
+        <w:pStyle w:val="a9"/>
+        <w:numPr>
+          <w:ilvl w:val="0"/>
+          <w:numId w:val="3"/>
+        </w:numPr>
+      </w:pPr>
+      <w:r>
+        <w:t>optimizer</w:t>
+      </w:r>
+      <w:r>
+        <w:t>:</w:t>
+      </w:r>
+      <w:r>
+        <w:t xml:space="preserve"> Adam</w:t>
+      </w:r>
+      <w:r>
+        <w:t>,</w:t>
+      </w:r>
+      <w:r>
+        <w:t xml:space="preserve"> </w:t>
+      </w:r>
+      <w:r>
+        <w:t>Stochastic Gradient Descent</w:t>
+      </w:r>
+    </w:p>
+    <w:p>
+      <w:pPr>
+        <w:pStyle w:val="a9"/>
+        <w:numPr>
+          <w:ilvl w:val="0"/>
+          <w:numId w:val="3"/>
+        </w:numPr>
+      </w:pPr>
+      <w:r>
+        <w:t>learning</w:t>
+      </w:r>
+      <w:r>
+        <w:t xml:space="preserve"> </w:t>
+      </w:r>
+      <w:r>
+        <w:t>rate</w:t>
+      </w:r>
+      <w:r>
+        <w:t>:</w:t>
+      </w:r>
+      <w:r>
+        <w:t xml:space="preserve"> 0.1, 0.01, 0.001, 0.0001</w:t>
+      </w:r>
+    </w:p>
+    <w:p>
+      <w:pPr>
+        <w:pStyle w:val="a9"/>
+        <w:numPr>
+          <w:ilvl w:val="0"/>
+          <w:numId w:val="3"/>
+        </w:numPr>
+      </w:pPr>
+      <w:r>
+        <w:t>regularization</w:t>
+      </w:r>
+      <w:r>
+        <w:t xml:space="preserve">: </w:t>
+      </w:r>
+      <w:r>
+        <w:t>0.1, 0.01, 0.001, 0.0001</w:t>
+      </w:r>
+    </w:p>
+    <w:p/>
+    <w:p/>
+    <w:p/>
+    <w:p/>
+    <w:p/>
+    <w:p/>
+    <w:p>
+      <w:r>
+        <w:lastRenderedPageBreak/>
+        <w:t>here are the plots of my best models’ loss and accuracy:</w:t>
+      </w:r>
+      <w:r>
+        <w:br/>
+        <w:t>Logistic Regression:</w:t>
+      </w:r>
+    </w:p>
+    <w:p>
+      <w:pPr>
+        <w:jc w:val="center"/>
+      </w:pPr>
+      <w:r>
+        <w:drawing>
+          <wp:inline distT="0" distB="0" distL="0" distR="0" wp14:anchorId="0DCD15E4" wp14:editId="7D08F3FB">
+            <wp:extent cx="5885708" cy="1743075"/>
+            <wp:effectExtent l="0" t="0" r="1270" b="0"/>
+            <wp:docPr id="2137694705" name="תמונה 1"/>
+            <wp:cNvGraphicFramePr>
+              <a:graphicFrameLocks xmlns:a="http://schemas.openxmlformats.org/drawingml/2006/main" noChangeAspect="1"/>
+            </wp:cNvGraphicFramePr>
+            <a:graphic xmlns:a="http://schemas.openxmlformats.org/drawingml/2006/main">
+              <a:graphicData uri="http://schemas.openxmlformats.org/drawingml/2006/picture">
+                <pic:pic xmlns:pic="http://schemas.openxmlformats.org/drawingml/2006/picture">
+                  <pic:nvPicPr>
+                    <pic:cNvPr id="2137694705" name=""/>
+                    <pic:cNvPicPr/>
+                  </pic:nvPicPr>
+                  <pic:blipFill>
+                    <a:blip r:embed="rId9"/>
+                    <a:stretch>
+                      <a:fillRect/>
+                    </a:stretch>
+                  </pic:blipFill>
+                  <pic:spPr>
+                    <a:xfrm>
+                      <a:off x="0" y="0"/>
+                      <a:ext cx="5893689" cy="1745439"/>
+                    </a:xfrm>
+                    <a:prstGeom prst="rect">
+                      <a:avLst/>
+                    </a:prstGeom>
+                  </pic:spPr>
+                </pic:pic>
+              </a:graphicData>
+            </a:graphic>
+          </wp:inline>
+        </w:drawing>
+      </w:r>
+    </w:p>
+    <w:p>
+      <w:r>
+        <w:drawing>
+          <wp:inline distT="0" distB="0" distL="0" distR="0" wp14:anchorId="381A9FD7" wp14:editId="6C12117D">
+            <wp:extent cx="5943600" cy="1716405"/>
+            <wp:effectExtent l="0" t="0" r="0" b="0"/>
+            <wp:docPr id="1601119634" name="תמונה 1" descr="תמונה שמכילה טקסט, קו, צילום מסך, עלילה&#10;&#10;התיאור נוצר באופן אוטומטי"/>
+            <wp:cNvGraphicFramePr>
+              <a:graphicFrameLocks xmlns:a="http://schemas.openxmlformats.org/drawingml/2006/main" noChangeAspect="1"/>
+            </wp:cNvGraphicFramePr>
+            <a:graphic xmlns:a="http://schemas.openxmlformats.org/drawingml/2006/main">
+              <a:graphicData uri="http://schemas.openxmlformats.org/drawingml/2006/picture">
+                <pic:pic xmlns:pic="http://schemas.openxmlformats.org/drawingml/2006/picture">
+                  <pic:nvPicPr>
+                    <pic:cNvPr id="1601119634" name="תמונה 1" descr="תמונה שמכילה טקסט, קו, צילום מסך, עלילה&#10;&#10;התיאור נוצר באופן אוטומטי"/>
+                    <pic:cNvPicPr/>
+                  </pic:nvPicPr>
+                  <pic:blipFill>
+                    <a:blip r:embed="rId10"/>
+                    <a:stretch>
+                      <a:fillRect/>
+                    </a:stretch>
+                  </pic:blipFill>
+                  <pic:spPr>
+                    <a:xfrm>
+                      <a:off x="0" y="0"/>
+                      <a:ext cx="5943600" cy="1716405"/>
+                    </a:xfrm>
+                    <a:prstGeom prst="rect">
+                      <a:avLst/>
+                    </a:prstGeom>
+                  </pic:spPr>
+                </pic:pic>
+              </a:graphicData>
+            </a:graphic>
+          </wp:inline>
+        </w:drawing>
+      </w:r>
+    </w:p>
+    <w:p>
+      <w:r>
+        <w:t>Full-Connected NN:</w:t>
+      </w:r>
+    </w:p>
+    <w:p>
+      <w:pPr>
+        <w:jc w:val="center"/>
+      </w:pPr>
+      <w:r>
+        <w:drawing>
+          <wp:inline distT="0" distB="0" distL="0" distR="0" wp14:anchorId="32809854" wp14:editId="6235D2DF">
+            <wp:extent cx="5791200" cy="1748497"/>
+            <wp:effectExtent l="0" t="0" r="0" b="4445"/>
+            <wp:docPr id="81679211" name="תמונה 1" descr="תמונה שמכילה טקסט, צילום מסך, קו, עלילה&#10;&#10;התיאור נוצר באופן אוטומטי"/>
+            <wp:cNvGraphicFramePr>
+              <a:graphicFrameLocks xmlns:a="http://schemas.openxmlformats.org/drawingml/2006/main" noChangeAspect="1"/>
+            </wp:cNvGraphicFramePr>
+            <a:graphic xmlns:a="http://schemas.openxmlformats.org/drawingml/2006/main">
+              <a:graphicData uri="http://schemas.openxmlformats.org/drawingml/2006/picture">
+                <pic:pic xmlns:pic="http://schemas.openxmlformats.org/drawingml/2006/picture">
+                  <pic:nvPicPr>
+                    <pic:cNvPr id="81679211" name="תמונה 1" descr="תמונה שמכילה טקסט, צילום מסך, קו, עלילה&#10;&#10;התיאור נוצר באופן אוטומטי"/>
+                    <pic:cNvPicPr/>
+                  </pic:nvPicPr>
+                  <pic:blipFill>
+                    <a:blip r:embed="rId11"/>
+                    <a:stretch>
+                      <a:fillRect/>
+                    </a:stretch>
+                  </pic:blipFill>
+                  <pic:spPr>
+                    <a:xfrm>
+                      <a:off x="0" y="0"/>
+                      <a:ext cx="5799840" cy="1751106"/>
+                    </a:xfrm>
+                    <a:prstGeom prst="rect">
+                      <a:avLst/>
+                    </a:prstGeom>
+                  </pic:spPr>
+                </pic:pic>
+              </a:graphicData>
+            </a:graphic>
+          </wp:inline>
+        </w:drawing>
+      </w:r>
+    </w:p>
+    <w:p>
+      <w:pPr>
+        <w:jc w:val="center"/>
+      </w:pPr>
+      <w:r>
+        <w:drawing>
+          <wp:inline distT="0" distB="0" distL="0" distR="0" wp14:anchorId="220C2AC9" wp14:editId="6805425B">
+            <wp:extent cx="5943600" cy="1764030"/>
+            <wp:effectExtent l="0" t="0" r="0" b="7620"/>
+            <wp:docPr id="817190191" name="תמונה 1" descr="תמונה שמכילה טקסט, קו, צילום מסך, עלילה&#10;&#10;התיאור נוצר באופן אוטומטי"/>
+            <wp:cNvGraphicFramePr>
+              <a:graphicFrameLocks xmlns:a="http://schemas.openxmlformats.org/drawingml/2006/main" noChangeAspect="1"/>
+            </wp:cNvGraphicFramePr>
+            <a:graphic xmlns:a="http://schemas.openxmlformats.org/drawingml/2006/main">
+              <a:graphicData uri="http://schemas.openxmlformats.org/drawingml/2006/picture">
+                <pic:pic xmlns:pic="http://schemas.openxmlformats.org/drawingml/2006/picture">
+                  <pic:nvPicPr>
+                    <pic:cNvPr id="817190191" name="תמונה 1" descr="תמונה שמכילה טקסט, קו, צילום מסך, עלילה&#10;&#10;התיאור נוצר באופן אוטומטי"/>
+                    <pic:cNvPicPr/>
+                  </pic:nvPicPr>
+                  <pic:blipFill>
+                    <a:blip r:embed="rId12"/>
+                    <a:stretch>
+                      <a:fillRect/>
+                    </a:stretch>
+                  </pic:blipFill>
+                  <pic:spPr>
+                    <a:xfrm>
+                      <a:off x="0" y="0"/>
+                      <a:ext cx="5943600" cy="1764030"/>
+                    </a:xfrm>
+                    <a:prstGeom prst="rect">
+                      <a:avLst/>
+                    </a:prstGeom>
+                  </pic:spPr>
+                </pic:pic>
+              </a:graphicData>
+            </a:graphic>
+          </wp:inline>
+        </w:drawing>
+      </w:r>
+    </w:p>
+    <w:p>
+      <w:r>
+        <w:lastRenderedPageBreak/>
+        <w:t>CNN:</w:t>
+      </w:r>
+    </w:p>
+    <w:p>
+      <w:pPr>
+        <w:jc w:val="center"/>
+      </w:pPr>
+      <w:r>
+        <w:drawing>
+          <wp:inline distT="0" distB="0" distL="0" distR="0" wp14:anchorId="2A4C16CB" wp14:editId="2FB2FF5D">
+            <wp:extent cx="5629275" cy="1801248"/>
+            <wp:effectExtent l="0" t="0" r="0" b="8890"/>
+            <wp:docPr id="1901859846" name="תמונה 1" descr="תמונה שמכילה קו, טקסט, צילום מסך, עלילה&#10;&#10;התיאור נוצר באופן אוטומטי"/>
+            <wp:cNvGraphicFramePr>
+              <a:graphicFrameLocks xmlns:a="http://schemas.openxmlformats.org/drawingml/2006/main" noChangeAspect="1"/>
+            </wp:cNvGraphicFramePr>
+            <a:graphic xmlns:a="http://schemas.openxmlformats.org/drawingml/2006/main">
+              <a:graphicData uri="http://schemas.openxmlformats.org/drawingml/2006/picture">
+                <pic:pic xmlns:pic="http://schemas.openxmlformats.org/drawingml/2006/picture">
+                  <pic:nvPicPr>
+                    <pic:cNvPr id="1901859846" name="תמונה 1" descr="תמונה שמכילה קו, טקסט, צילום מסך, עלילה&#10;&#10;התיאור נוצר באופן אוטומטי"/>
+                    <pic:cNvPicPr/>
+                  </pic:nvPicPr>
+                  <pic:blipFill>
+                    <a:blip r:embed="rId13"/>
+                    <a:stretch>
+                      <a:fillRect/>
+                    </a:stretch>
+                  </pic:blipFill>
+                  <pic:spPr>
+                    <a:xfrm>
+                      <a:off x="0" y="0"/>
+                      <a:ext cx="5641807" cy="1805258"/>
+                    </a:xfrm>
+                    <a:prstGeom prst="rect">
+                      <a:avLst/>
+                    </a:prstGeom>
+                  </pic:spPr>
+                </pic:pic>
+              </a:graphicData>
+            </a:graphic>
+          </wp:inline>
+        </w:drawing>
+      </w:r>
+    </w:p>
+    <w:p>
+      <w:pPr>
+        <w:jc w:val="center"/>
+      </w:pPr>
+      <w:r>
+        <w:drawing>
+          <wp:inline distT="0" distB="0" distL="0" distR="0" wp14:anchorId="33F01462" wp14:editId="1F182237">
+            <wp:extent cx="5495925" cy="1695164"/>
+            <wp:effectExtent l="0" t="0" r="0" b="635"/>
+            <wp:docPr id="623117414" name="תמונה 1" descr="תמונה שמכילה טקסט, קו, עלילה, צילום מסך&#10;&#10;התיאור נוצר באופן אוטומטי"/>
+            <wp:cNvGraphicFramePr>
+              <a:graphicFrameLocks xmlns:a="http://schemas.openxmlformats.org/drawingml/2006/main" noChangeAspect="1"/>
+            </wp:cNvGraphicFramePr>
+            <a:graphic xmlns:a="http://schemas.openxmlformats.org/drawingml/2006/main">
+              <a:graphicData uri="http://schemas.openxmlformats.org/drawingml/2006/picture">
+                <pic:pic xmlns:pic="http://schemas.openxmlformats.org/drawingml/2006/picture">
+                  <pic:nvPicPr>
+                    <pic:cNvPr id="623117414" name="תמונה 1" descr="תמונה שמכילה טקסט, קו, עלילה, צילום מסך&#10;&#10;התיאור נוצר באופן אוטומטי"/>
+                    <pic:cNvPicPr/>
+                  </pic:nvPicPr>
+                  <pic:blipFill>
+                    <a:blip r:embed="rId14"/>
+                    <a:stretch>
+                      <a:fillRect/>
+                    </a:stretch>
+                  </pic:blipFill>
+                  <pic:spPr>
+                    <a:xfrm>
+                      <a:off x="0" y="0"/>
+                      <a:ext cx="5517525" cy="1701826"/>
+                    </a:xfrm>
+                    <a:prstGeom prst="rect">
+                      <a:avLst/>
+                    </a:prstGeom>
+                  </pic:spPr>
+                </pic:pic>
+              </a:graphicData>
+            </a:graphic>
+          </wp:inline>
+        </w:drawing>
+      </w:r>
+    </w:p>
+    <w:p>
+      <w:r>
+        <w:t xml:space="preserve">Fixed </w:t>
+      </w:r>
+      <w:proofErr w:type="spellStart"/>
+      <w:r>
+        <w:t>MobileNet</w:t>
+      </w:r>
+      <w:proofErr w:type="spellEnd"/>
+      <w:r>
+        <w:t>:</w:t>
+      </w:r>
+    </w:p>
+    <w:p>
+      <w:pPr>
+        <w:jc w:val="center"/>
+      </w:pPr>
+      <w:r>
+        <w:drawing>
+          <wp:inline distT="0" distB="0" distL="0" distR="0" wp14:anchorId="230E7E19" wp14:editId="1D4587B4">
+            <wp:extent cx="5761760" cy="1790700"/>
+            <wp:effectExtent l="0" t="0" r="0" b="0"/>
+            <wp:docPr id="890222217" name="תמונה 1" descr="תמונה שמכילה טקסט, קו, לוח כתיבה לבן, צילום מסך&#10;&#10;התיאור נוצר באופן אוטומטי"/>
+            <wp:cNvGraphicFramePr>
+              <a:graphicFrameLocks xmlns:a="http://schemas.openxmlformats.org/drawingml/2006/main" noChangeAspect="1"/>
+            </wp:cNvGraphicFramePr>
+            <a:graphic xmlns:a="http://schemas.openxmlformats.org/drawingml/2006/main">
+              <a:graphicData uri="http://schemas.openxmlformats.org/drawingml/2006/picture">
+                <pic:pic xmlns:pic="http://schemas.openxmlformats.org/drawingml/2006/picture">
+                  <pic:nvPicPr>
+                    <pic:cNvPr id="890222217" name="תמונה 1" descr="תמונה שמכילה טקסט, קו, לוח כתיבה לבן, צילום מסך&#10;&#10;התיאור נוצר באופן אוטומטי"/>
+                    <pic:cNvPicPr/>
+                  </pic:nvPicPr>
+                  <pic:blipFill>
+                    <a:blip r:embed="rId15"/>
+                    <a:stretch>
+                      <a:fillRect/>
+                    </a:stretch>
+                  </pic:blipFill>
+                  <pic:spPr>
+                    <a:xfrm>
+                      <a:off x="0" y="0"/>
+                      <a:ext cx="5776311" cy="1795222"/>
+                    </a:xfrm>
+                    <a:prstGeom prst="rect">
+                      <a:avLst/>
+                    </a:prstGeom>
+                  </pic:spPr>
+                </pic:pic>
+              </a:graphicData>
+            </a:graphic>
+          </wp:inline>
+        </w:drawing>
+      </w:r>
+    </w:p>
+    <w:p>
+      <w:pPr>
+        <w:jc w:val="center"/>
+      </w:pPr>
+      <w:r>
+        <w:drawing>
+          <wp:inline distT="0" distB="0" distL="0" distR="0" wp14:anchorId="4FBE00BA" wp14:editId="4FA964AA">
+            <wp:extent cx="5705475" cy="1706766"/>
+            <wp:effectExtent l="0" t="0" r="0" b="8255"/>
+            <wp:docPr id="255337530" name="תמונה 1" descr="תמונה שמכילה טקסט, קו, עלילה, צילום מסך&#10;&#10;התיאור נוצר באופן אוטומטי"/>
+            <wp:cNvGraphicFramePr>
+              <a:graphicFrameLocks xmlns:a="http://schemas.openxmlformats.org/drawingml/2006/main" noChangeAspect="1"/>
+            </wp:cNvGraphicFramePr>
+            <a:graphic xmlns:a="http://schemas.openxmlformats.org/drawingml/2006/main">
+              <a:graphicData uri="http://schemas.openxmlformats.org/drawingml/2006/picture">
+                <pic:pic xmlns:pic="http://schemas.openxmlformats.org/drawingml/2006/picture">
+                  <pic:nvPicPr>
+                    <pic:cNvPr id="255337530" name="תמונה 1" descr="תמונה שמכילה טקסט, קו, עלילה, צילום מסך&#10;&#10;התיאור נוצר באופן אוטומטי"/>
+                    <pic:cNvPicPr/>
+                  </pic:nvPicPr>
+                  <pic:blipFill>
+                    <a:blip r:embed="rId16"/>
+                    <a:stretch>
+                      <a:fillRect/>
+                    </a:stretch>
+                  </pic:blipFill>
+                  <pic:spPr>
+                    <a:xfrm>
+                      <a:off x="0" y="0"/>
+                      <a:ext cx="5711267" cy="1708499"/>
+                    </a:xfrm>
+                    <a:prstGeom prst="rect">
+                      <a:avLst/>
+                    </a:prstGeom>
+                  </pic:spPr>
+                </pic:pic>
+              </a:graphicData>
+            </a:graphic>
+          </wp:inline>
+        </w:drawing>
+      </w:r>
+    </w:p>
+    <w:p>
+      <w:r>
+        <w:lastRenderedPageBreak/>
+        <w:t xml:space="preserve">Learned </w:t>
+      </w:r>
+      <w:proofErr w:type="spellStart"/>
+      <w:r>
+        <w:t>MobileNet</w:t>
+      </w:r>
+      <w:proofErr w:type="spellEnd"/>
+      <w:r>
+        <w:t>:</w:t>
+      </w:r>
+    </w:p>
+    <w:p>
+      <w:r>
+        <w:drawing>
+          <wp:inline distT="0" distB="0" distL="0" distR="0" wp14:anchorId="4E4C5FEF" wp14:editId="51688454">
+            <wp:extent cx="5943600" cy="1778000"/>
+            <wp:effectExtent l="0" t="0" r="0" b="0"/>
+            <wp:docPr id="412354613" name="תמונה 1" descr="תמונה שמכילה טקסט, קו, עלילה, צילום מסך&#10;&#10;התיאור נוצר באופן אוטומטי"/>
+            <wp:cNvGraphicFramePr>
+              <a:graphicFrameLocks xmlns:a="http://schemas.openxmlformats.org/drawingml/2006/main" noChangeAspect="1"/>
+            </wp:cNvGraphicFramePr>
+            <a:graphic xmlns:a="http://schemas.openxmlformats.org/drawingml/2006/main">
+              <a:graphicData uri="http://schemas.openxmlformats.org/drawingml/2006/picture">
+                <pic:pic xmlns:pic="http://schemas.openxmlformats.org/drawingml/2006/picture">
+                  <pic:nvPicPr>
+                    <pic:cNvPr id="412354613" name="תמונה 1" descr="תמונה שמכילה טקסט, קו, עלילה, צילום מסך&#10;&#10;התיאור נוצר באופן אוטומטי"/>
+                    <pic:cNvPicPr/>
+                  </pic:nvPicPr>
+                  <pic:blipFill>
+                    <a:blip r:embed="rId16"/>
+                    <a:stretch>
+                      <a:fillRect/>
+                    </a:stretch>
+                  </pic:blipFill>
+                  <pic:spPr>
+                    <a:xfrm>
+                      <a:off x="0" y="0"/>
+                      <a:ext cx="5943600" cy="1778000"/>
+                    </a:xfrm>
+                    <a:prstGeom prst="rect">
+                      <a:avLst/>
+                    </a:prstGeom>
+                  </pic:spPr>
+                </pic:pic>
+              </a:graphicData>
+            </a:graphic>
+          </wp:inline>
+        </w:drawing>
+      </w:r>
+    </w:p>
+    <w:p>
+      <w:r>
+        <w:drawing>
+          <wp:inline distT="0" distB="0" distL="0" distR="0" wp14:anchorId="33BB5DE2" wp14:editId="144D9953">
+            <wp:extent cx="5943600" cy="1804035"/>
+            <wp:effectExtent l="0" t="0" r="0" b="5715"/>
+            <wp:docPr id="1843898254" name="תמונה 1" descr="תמונה שמכילה טקסט, קו, עלילה, תרשים&#10;&#10;התיאור נוצר באופן אוטומטי"/>
+            <wp:cNvGraphicFramePr>
+              <a:graphicFrameLocks xmlns:a="http://schemas.openxmlformats.org/drawingml/2006/main" noChangeAspect="1"/>
+            </wp:cNvGraphicFramePr>
+            <a:graphic xmlns:a="http://schemas.openxmlformats.org/drawingml/2006/main">
+              <a:graphicData uri="http://schemas.openxmlformats.org/drawingml/2006/picture">
+                <pic:pic xmlns:pic="http://schemas.openxmlformats.org/drawingml/2006/picture">
+                  <pic:nvPicPr>
+                    <pic:cNvPr id="1843898254" name="תמונה 1" descr="תמונה שמכילה טקסט, קו, עלילה, תרשים&#10;&#10;התיאור נוצר באופן אוטומטי"/>
+                    <pic:cNvPicPr/>
+                  </pic:nvPicPr>
+                  <pic:blipFill>
+                    <a:blip r:embed="rId17"/>
+                    <a:stretch>
+                      <a:fillRect/>
+                    </a:stretch>
+                  </pic:blipFill>
+                  <pic:spPr>
+                    <a:xfrm>
+                      <a:off x="0" y="0"/>
+                      <a:ext cx="5943600" cy="1804035"/>
+                    </a:xfrm>
+                    <a:prstGeom prst="rect">
+                      <a:avLst/>
+                    </a:prstGeom>
+                  </pic:spPr>
+                </pic:pic>
+              </a:graphicData>
+            </a:graphic>
+          </wp:inline>
+        </w:drawing>
+      </w:r>
+    </w:p>
+    <w:p/>
+    <w:p>
+      <w:r>
+        <w:t>These are my insights about the hyperparameters:</w:t>
+      </w:r>
+    </w:p>
+    <w:p>
+      <w:pPr>
+        <w:pStyle w:val="a9"/>
+        <w:numPr>
+          <w:ilvl w:val="0"/>
+          <w:numId w:val="2"/>
+        </w:numPr>
+      </w:pPr>
+      <w:r>
+        <w:t>High layer size allows the model to capture more complex patterns in data and might cause overfitting. Low layer size might cause underfitting the same way.</w:t>
+      </w:r>
+    </w:p>
+    <w:p>
+      <w:pPr>
+        <w:pStyle w:val="a9"/>
+        <w:numPr>
+          <w:ilvl w:val="0"/>
+          <w:numId w:val="2"/>
+        </w:numPr>
+      </w:pPr>
+      <w:r>
+        <w:t>Lower batch size might lead to slower convergence, but also to better performance on unfamiliar data.</w:t>
+      </w:r>
+    </w:p>
+    <w:p>
+      <w:pPr>
+        <w:pStyle w:val="a9"/>
+        <w:numPr>
+          <w:ilvl w:val="0"/>
+          <w:numId w:val="2"/>
+        </w:numPr>
+      </w:pPr>
+      <w:r>
+        <w:t>Higher learning rate might lead to faster convergence but can also skip optimal solutions.</w:t>
+      </w:r>
+    </w:p>
+    <w:p>
+      <w:pPr>
+        <w:pStyle w:val="a9"/>
+        <w:numPr>
+          <w:ilvl w:val="0"/>
+          <w:numId w:val="2"/>
+        </w:numPr>
+      </w:pPr>
+      <w:r>
+        <w:t>If the regularization coefficient is too low, the model would learn the training data too closely. If it’s too high, the model would be too simple to capture the required patterns.</w:t>
+      </w:r>
+    </w:p>
+    <w:p>
+      <w:pPr>
+        <w:pStyle w:val="a9"/>
+        <w:numPr>
+          <w:ilvl w:val="0"/>
+          <w:numId w:val="2"/>
+        </w:numPr>
+      </w:pPr>
+      <w:r>
+        <w:t>Optimizer: Adam tends to converge more quickly which can cause missing the optimal solution, while SGD tends to converge more slowly compared to Adam, but it can lead to finding better solutions.</w:t>
+      </w:r>
+    </w:p>
+    <w:p/>
+    <w:p/>
+    <w:p>
+      <w:r>
+        <w:lastRenderedPageBreak/>
+        <w:t>Number of parameters:</w:t>
+      </w:r>
+    </w:p>
+    <w:p>
+      <w:r>
+        <w:t>Network 2:</w:t>
+      </w:r>
+    </w:p>
+    <w:p>
+      <w:pPr>
+        <w:rPr>
+          <w:rFonts w:eastAsiaTheme="minorEastAsia"/>
+        </w:rPr>
+      </w:pPr>
+      <w:r>
+        <w:rPr>
+          <w:rFonts w:eastAsiaTheme="minorEastAsia"/>
+        </w:rPr>
+        <w:t>I chose a hidden layer size of 256, which gives us</w:t>
+      </w:r>
+      <w:r>
+        <w:rPr>
+          <w:rFonts w:eastAsiaTheme="minorEastAsia"/>
+        </w:rPr>
+        <w:t>,</w:t>
+      </w:r>
+    </w:p>
+    <w:p>
+      <w:pPr>
+        <w:rPr>
+          <w:rFonts w:eastAsiaTheme="minorEastAsia"/>
+        </w:rPr>
+      </w:pPr>
+      <m:oMathPara>
+        <m:oMath>
+          <m:sSub>
+            <m:sSubPr>
+              <m:ctrlPr>
+                <w:rPr>
+                  <w:rFonts w:ascii="Cambria Math" w:hAnsi="Cambria Math"/>
+                  <w:i/>
+                </w:rPr>
+              </m:ctrlPr>
+            </m:sSubPr>
+            <m:e>
+              <m:r>
+                <w:rPr>
+                  <w:rFonts w:ascii="Cambria Math" w:hAnsi="Cambria Math"/>
+                </w:rPr>
+                <m:t>N</m:t>
+              </m:r>
+            </m:e>
+            <m:sub>
+              <m:r>
+                <w:rPr>
+                  <w:rFonts w:ascii="Cambria Math" w:hAnsi="Cambria Math"/>
+                </w:rPr>
+                <m:t>params</m:t>
+              </m:r>
+            </m:sub>
+          </m:sSub>
+          <m:r>
+            <w:rPr>
+              <w:rFonts w:ascii="Cambria Math" w:hAnsi="Cambria Math"/>
+            </w:rPr>
+            <m:t>=</m:t>
+          </m:r>
+          <m:r>
+            <w:rPr>
+              <w:rFonts w:ascii="Cambria Math" w:hAnsi="Cambria Math"/>
+            </w:rPr>
+            <w:br/>
+          </m:r>
+        </m:oMath>
+        <m:oMath>
+          <m:d>
+            <m:dPr>
+              <m:ctrlPr>
+                <w:rPr>
+                  <w:rFonts w:ascii="Cambria Math" w:hAnsi="Cambria Math"/>
+                  <w:i/>
+                </w:rPr>
+              </m:ctrlPr>
+            </m:dPr>
+            <m:e>
+              <m:sSub>
+                <m:sSubPr>
+                  <m:ctrlPr>
+                    <w:rPr>
+                      <w:rFonts w:ascii="Cambria Math" w:hAnsi="Cambria Math"/>
+                      <w:i/>
+                    </w:rPr>
+                  </m:ctrlPr>
+                </m:sSubPr>
+                <m:e>
+                  <m:r>
+                    <w:rPr>
+                      <w:rFonts w:ascii="Cambria Math" w:hAnsi="Cambria Math"/>
+                    </w:rPr>
+                    <m:t>N</m:t>
+                  </m:r>
+                </m:e>
+                <m:sub>
+                  <m:r>
+                    <w:rPr>
+                      <w:rFonts w:ascii="Cambria Math" w:hAnsi="Cambria Math"/>
+                    </w:rPr>
+                    <m:t>in</m:t>
+                  </m:r>
+                </m:sub>
+              </m:sSub>
+              <m:r>
+                <w:rPr>
+                  <w:rFonts w:ascii="Cambria Math" w:hAnsi="Cambria Math"/>
+                </w:rPr>
+                <m:t>⋅H+H+2⋅H</m:t>
+              </m:r>
+            </m:e>
+          </m:d>
+          <m:r>
+            <w:rPr>
+              <w:rFonts w:ascii="Cambria Math" w:hAnsi="Cambria Math"/>
+            </w:rPr>
+            <m:t>+</m:t>
+          </m:r>
+          <m:d>
+            <m:dPr>
+              <m:ctrlPr>
+                <w:rPr>
+                  <w:rFonts w:ascii="Cambria Math" w:hAnsi="Cambria Math"/>
+                  <w:i/>
+                </w:rPr>
+              </m:ctrlPr>
+            </m:dPr>
+            <m:e>
+              <m:r>
+                <w:rPr>
+                  <w:rFonts w:ascii="Cambria Math" w:hAnsi="Cambria Math"/>
+                </w:rPr>
+                <m:t>H</m:t>
+              </m:r>
+              <m:r>
+                <w:rPr>
+                  <w:rFonts w:ascii="Cambria Math" w:hAnsi="Cambria Math"/>
+                </w:rPr>
+                <m:t>⋅H+H+2⋅H</m:t>
+              </m:r>
+            </m:e>
+          </m:d>
+          <m:r>
+            <w:rPr>
+              <w:rFonts w:ascii="Cambria Math" w:hAnsi="Cambria Math"/>
+            </w:rPr>
+            <m:t>+</m:t>
+          </m:r>
+          <m:d>
+            <m:dPr>
+              <m:ctrlPr>
+                <w:rPr>
+                  <w:rFonts w:ascii="Cambria Math" w:hAnsi="Cambria Math"/>
+                  <w:i/>
+                </w:rPr>
+              </m:ctrlPr>
+            </m:dPr>
+            <m:e>
+              <m:r>
+                <w:rPr>
+                  <w:rFonts w:ascii="Cambria Math" w:hAnsi="Cambria Math"/>
+                </w:rPr>
+                <m:t>H</m:t>
+              </m:r>
+              <m:r>
+                <w:rPr>
+                  <w:rFonts w:ascii="Cambria Math" w:hAnsi="Cambria Math"/>
+                </w:rPr>
+                <m:t>⋅H+H+2⋅H</m:t>
+              </m:r>
+            </m:e>
+          </m:d>
+          <m:r>
+            <w:rPr>
+              <w:rFonts w:ascii="Cambria Math" w:hAnsi="Cambria Math"/>
+            </w:rPr>
+            <m:t>+</m:t>
+          </m:r>
+          <m:d>
+            <m:dPr>
+              <m:ctrlPr>
+                <w:rPr>
+                  <w:rFonts w:ascii="Cambria Math" w:hAnsi="Cambria Math"/>
+                  <w:i/>
+                </w:rPr>
+              </m:ctrlPr>
+            </m:dPr>
+            <m:e>
+              <m:r>
+                <w:rPr>
+                  <w:rFonts w:ascii="Cambria Math" w:hAnsi="Cambria Math"/>
+                </w:rPr>
+                <m:t>H</m:t>
+              </m:r>
+              <m:r>
+                <w:rPr>
+                  <w:rFonts w:ascii="Cambria Math" w:hAnsi="Cambria Math"/>
+                </w:rPr>
+                <m:t>⋅</m:t>
+              </m:r>
+              <m:sSub>
+                <m:sSubPr>
+                  <m:ctrlPr>
+                    <w:rPr>
+                      <w:rFonts w:ascii="Cambria Math" w:hAnsi="Cambria Math"/>
+                      <w:i/>
+                    </w:rPr>
+                  </m:ctrlPr>
+                </m:sSubPr>
+                <m:e>
+                  <m:r>
+                    <w:rPr>
+                      <w:rFonts w:ascii="Cambria Math" w:hAnsi="Cambria Math"/>
+                    </w:rPr>
+                    <m:t>N</m:t>
+                  </m:r>
+                </m:e>
+                <m:sub>
+                  <m:r>
+                    <w:rPr>
+                      <w:rFonts w:ascii="Cambria Math" w:hAnsi="Cambria Math"/>
+                    </w:rPr>
+                    <m:t>classes</m:t>
+                  </m:r>
+                </m:sub>
+              </m:sSub>
+              <m:r>
+                <w:rPr>
+                  <w:rFonts w:ascii="Cambria Math" w:hAnsi="Cambria Math"/>
+                </w:rPr>
+                <m:t>+</m:t>
+              </m:r>
+              <m:sSub>
+                <m:sSubPr>
+                  <m:ctrlPr>
+                    <w:rPr>
+                      <w:rFonts w:ascii="Cambria Math" w:hAnsi="Cambria Math"/>
+                      <w:i/>
+                    </w:rPr>
+                  </m:ctrlPr>
+                </m:sSubPr>
+                <m:e>
+                  <m:r>
+                    <w:rPr>
+                      <w:rFonts w:ascii="Cambria Math" w:hAnsi="Cambria Math"/>
+                    </w:rPr>
+                    <m:t>N</m:t>
+                  </m:r>
+                </m:e>
+                <m:sub>
+                  <m:r>
+                    <w:rPr>
+                      <w:rFonts w:ascii="Cambria Math" w:hAnsi="Cambria Math"/>
+                    </w:rPr>
+                    <m:t>classes</m:t>
+                  </m:r>
+                </m:sub>
+              </m:sSub>
+            </m:e>
+          </m:d>
+          <m:r>
+            <w:rPr>
+              <w:rFonts w:ascii="Cambria Math" w:hAnsi="Cambria Math"/>
+            </w:rPr>
+            <m:t>=</m:t>
+          </m:r>
+          <m:d>
+            <m:dPr>
+              <m:ctrlPr>
+                <w:rPr>
+                  <w:rFonts w:ascii="Cambria Math" w:hAnsi="Cambria Math"/>
+                  <w:i/>
+                </w:rPr>
+              </m:ctrlPr>
+            </m:dPr>
+            <m:e>
+              <m:r>
+                <w:rPr>
+                  <w:rFonts w:ascii="Cambria Math" w:hAnsi="Cambria Math"/>
+                </w:rPr>
+                <m:t>3⋅64⋅64⋅256+256+2⋅256</m:t>
+              </m:r>
+            </m:e>
+          </m:d>
+          <m:r>
+            <w:rPr>
+              <w:rFonts w:ascii="Cambria Math" w:hAnsi="Cambria Math"/>
+            </w:rPr>
+            <m:t>+</m:t>
+          </m:r>
+          <m:d>
+            <m:dPr>
+              <m:ctrlPr>
+                <w:rPr>
+                  <w:rFonts w:ascii="Cambria Math" w:hAnsi="Cambria Math"/>
+                  <w:i/>
+                </w:rPr>
+              </m:ctrlPr>
+            </m:dPr>
+            <m:e>
+              <m:r>
+                <w:rPr>
+                  <w:rFonts w:ascii="Cambria Math" w:hAnsi="Cambria Math"/>
+                </w:rPr>
+                <m:t>256⋅256+256+2⋅256</m:t>
+              </m:r>
+            </m:e>
+          </m:d>
+          <m:r>
+            <w:rPr>
+              <w:rFonts w:ascii="Cambria Math" w:hAnsi="Cambria Math"/>
+            </w:rPr>
+            <m:t>+</m:t>
+          </m:r>
+          <m:d>
+            <m:dPr>
+              <m:ctrlPr>
+                <w:rPr>
+                  <w:rFonts w:ascii="Cambria Math" w:hAnsi="Cambria Math"/>
+                  <w:i/>
+                </w:rPr>
+              </m:ctrlPr>
+            </m:dPr>
+            <m:e>
+              <m:r>
+                <w:rPr>
+                  <w:rFonts w:ascii="Cambria Math" w:hAnsi="Cambria Math"/>
+                </w:rPr>
+                <m:t>256⋅256+256+2⋅256</m:t>
+              </m:r>
+            </m:e>
+          </m:d>
+          <m:r>
+            <w:rPr>
+              <w:rFonts w:ascii="Cambria Math" w:hAnsi="Cambria Math"/>
+            </w:rPr>
+            <m:t>+</m:t>
+          </m:r>
+          <m:d>
+            <m:dPr>
+              <m:ctrlPr>
+                <w:rPr>
+                  <w:rFonts w:ascii="Cambria Math" w:hAnsi="Cambria Math"/>
+                  <w:i/>
+                </w:rPr>
+              </m:ctrlPr>
+            </m:dPr>
+            <m:e>
+              <m:r>
+                <w:rPr>
+                  <w:rFonts w:ascii="Cambria Math" w:hAnsi="Cambria Math"/>
+                </w:rPr>
+                <m:t>256⋅</m:t>
+              </m:r>
+              <m:r>
+                <w:rPr>
+                  <w:rFonts w:ascii="Cambria Math" w:hAnsi="Cambria Math"/>
+                </w:rPr>
+                <m:t>10</m:t>
+              </m:r>
+              <m:r>
+                <w:rPr>
+                  <w:rFonts w:ascii="Cambria Math" w:hAnsi="Cambria Math"/>
+                </w:rPr>
+                <m:t>+</m:t>
+              </m:r>
+              <m:r>
+                <w:rPr>
+                  <w:rFonts w:ascii="Cambria Math" w:hAnsi="Cambria Math"/>
+                </w:rPr>
+                <m:t>10</m:t>
+              </m:r>
+            </m:e>
+          </m:d>
+          <m:r>
+            <w:rPr>
+              <w:rFonts w:ascii="Cambria Math" w:hAnsi="Cambria Math"/>
+            </w:rPr>
+            <m:t>=</m:t>
+          </m:r>
+          <m:r>
+            <w:rPr>
+              <w:rFonts w:ascii="Cambria Math" w:hAnsi="Cambria Math"/>
+            </w:rPr>
+            <m:t>3281674</m:t>
+          </m:r>
+        </m:oMath>
+      </m:oMathPara>
+    </w:p>
+    <w:p/>
+    <w:p>
+      <w:pPr>
+        <w:rPr>
+          <w:rFonts w:ascii="Ubuntu Mono" w:eastAsia="Times New Roman" w:hAnsi="Ubuntu Mono" w:cs="Times New Roman"/>
+          <w:color w:val="FFFFFF"/>
+          <w:kern w:val="0"/>
+          <w:sz w:val="21"/>
+          <w:szCs w:val="21"/>
+          <w:shd w:val="clear" w:color="auto" w:fill="0D0D0D"/>
+          <w14:ligatures w14:val="none"/>
+        </w:rPr>
+      </w:pPr>
+      <w:r>
+        <w:t>Network 3</w:t>
+      </w:r>
+      <w:r>
+        <w:t xml:space="preserve">: </w:t>
+      </w:r>
+    </w:p>
+    <w:p>
+      <w:pPr>
+        <w:rPr>
+          <w:rFonts w:ascii="Ubuntu Mono" w:eastAsia="Times New Roman" w:hAnsi="Ubuntu Mono" w:cs="Times New Roman"/>
+        </w:rPr>
+      </w:pPr>
+      <m:oMathPara>
+        <m:oMath>
+          <m:sSub>
+            <m:sSubPr>
+              <m:ctrlPr>
+                <w:rPr>
+                  <w:rFonts w:ascii="Cambria Math" w:hAnsi="Cambria Math"/>
+                  <w:i/>
+                </w:rPr>
+              </m:ctrlPr>
+            </m:sSubPr>
+            <m:e>
+              <m:r>
+                <w:rPr>
+                  <w:rFonts w:ascii="Cambria Math" w:hAnsi="Cambria Math"/>
+                </w:rPr>
+                <m:t>N</m:t>
+              </m:r>
+            </m:e>
+            <m:sub>
+              <m:r>
+                <w:rPr>
+                  <w:rFonts w:ascii="Cambria Math" w:hAnsi="Cambria Math"/>
+                </w:rPr>
+                <m:t>params</m:t>
+              </m:r>
+            </m:sub>
+          </m:sSub>
+          <m:r>
+            <w:rPr>
+              <w:rFonts w:ascii="Cambria Math" w:hAnsi="Cambria Math"/>
+            </w:rPr>
+            <m:t>=</m:t>
+          </m:r>
+          <m:d>
+            <m:dPr>
+              <m:ctrlPr>
+                <w:rPr>
+                  <w:rFonts w:ascii="Cambria Math" w:hAnsi="Cambria Math"/>
+                  <w:i/>
+                </w:rPr>
+              </m:ctrlPr>
+            </m:dPr>
+            <m:e>
+              <m:r>
+                <w:rPr>
+                  <w:rFonts w:ascii="Cambria Math" w:hAnsi="Cambria Math"/>
+                </w:rPr>
+                <m:t>Conv</m:t>
+              </m:r>
+              <m:sSub>
+                <m:sSubPr>
+                  <m:ctrlPr>
+                    <w:rPr>
+                      <w:rFonts w:ascii="Cambria Math" w:hAnsi="Cambria Math"/>
+                      <w:i/>
+                    </w:rPr>
+                  </m:ctrlPr>
+                </m:sSubPr>
+                <m:e>
+                  <m:r>
+                    <w:rPr>
+                      <w:rFonts w:ascii="Cambria Math" w:hAnsi="Cambria Math"/>
+                    </w:rPr>
+                    <m:t>1</m:t>
+                  </m:r>
+                </m:e>
+                <m:sub>
+                  <m:r>
+                    <w:rPr>
+                      <w:rFonts w:ascii="Cambria Math" w:hAnsi="Cambria Math"/>
+                    </w:rPr>
+                    <m:t>weights</m:t>
+                  </m:r>
+                </m:sub>
+              </m:sSub>
+              <m:r>
+                <w:rPr>
+                  <w:rFonts w:ascii="Cambria Math" w:hAnsi="Cambria Math"/>
+                </w:rPr>
+                <m:t>+Conv</m:t>
+              </m:r>
+              <m:sSub>
+                <m:sSubPr>
+                  <m:ctrlPr>
+                    <w:rPr>
+                      <w:rFonts w:ascii="Cambria Math" w:hAnsi="Cambria Math"/>
+                      <w:i/>
+                    </w:rPr>
+                  </m:ctrlPr>
+                </m:sSubPr>
+                <m:e>
+                  <m:r>
+                    <w:rPr>
+                      <w:rFonts w:ascii="Cambria Math" w:hAnsi="Cambria Math"/>
+                    </w:rPr>
+                    <m:t>1</m:t>
+                  </m:r>
+                </m:e>
+                <m:sub>
+                  <m:r>
+                    <w:rPr>
+                      <w:rFonts w:ascii="Cambria Math" w:hAnsi="Cambria Math"/>
+                    </w:rPr>
+                    <m:t>biases</m:t>
+                  </m:r>
+                </m:sub>
+              </m:sSub>
+              <m:r>
+                <w:rPr>
+                  <w:rFonts w:ascii="Cambria Math" w:hAnsi="Cambria Math"/>
+                </w:rPr>
+                <m:t>+2⋅Conv</m:t>
+              </m:r>
+              <m:sSub>
+                <m:sSubPr>
+                  <m:ctrlPr>
+                    <w:rPr>
+                      <w:rFonts w:ascii="Cambria Math" w:hAnsi="Cambria Math"/>
+                      <w:i/>
+                    </w:rPr>
+                  </m:ctrlPr>
+                </m:sSubPr>
+                <m:e>
+                  <m:r>
+                    <w:rPr>
+                      <w:rFonts w:ascii="Cambria Math" w:hAnsi="Cambria Math"/>
+                    </w:rPr>
+                    <m:t>1</m:t>
+                  </m:r>
+                </m:e>
+                <m:sub>
+                  <m:r>
+                    <w:rPr>
+                      <w:rFonts w:ascii="Cambria Math" w:hAnsi="Cambria Math"/>
+                    </w:rPr>
+                    <m:t>biases</m:t>
+                  </m:r>
+                </m:sub>
+              </m:sSub>
+            </m:e>
+          </m:d>
+          <m:r>
+            <w:rPr>
+              <w:rFonts w:ascii="Cambria Math" w:hAnsi="Cambria Math"/>
+            </w:rPr>
+            <m:t>+</m:t>
+          </m:r>
+          <m:d>
+            <m:dPr>
+              <m:ctrlPr>
+                <w:rPr>
+                  <w:rFonts w:ascii="Cambria Math" w:hAnsi="Cambria Math"/>
+                  <w:i/>
+                </w:rPr>
+              </m:ctrlPr>
+            </m:dPr>
+            <m:e>
+              <m:r>
+                <w:rPr>
+                  <w:rFonts w:ascii="Cambria Math" w:hAnsi="Cambria Math"/>
+                </w:rPr>
+                <m:t>Conv</m:t>
+              </m:r>
+              <m:sSub>
+                <m:sSubPr>
+                  <m:ctrlPr>
+                    <w:rPr>
+                      <w:rFonts w:ascii="Cambria Math" w:hAnsi="Cambria Math"/>
+                      <w:i/>
+                    </w:rPr>
+                  </m:ctrlPr>
+                </m:sSubPr>
+                <m:e>
+                  <m:r>
+                    <w:rPr>
+                      <w:rFonts w:ascii="Cambria Math" w:hAnsi="Cambria Math"/>
+                    </w:rPr>
+                    <m:t>2</m:t>
+                  </m:r>
+                </m:e>
+                <m:sub>
+                  <m:r>
+                    <w:rPr>
+                      <w:rFonts w:ascii="Cambria Math" w:hAnsi="Cambria Math"/>
+                    </w:rPr>
+                    <m:t>weights</m:t>
+                  </m:r>
+                </m:sub>
+              </m:sSub>
+              <m:r>
+                <w:rPr>
+                  <w:rFonts w:ascii="Cambria Math" w:hAnsi="Cambria Math"/>
+                </w:rPr>
+                <m:t>+Conv</m:t>
+              </m:r>
+              <m:sSub>
+                <m:sSubPr>
+                  <m:ctrlPr>
+                    <w:rPr>
+                      <w:rFonts w:ascii="Cambria Math" w:hAnsi="Cambria Math"/>
+                      <w:i/>
+                    </w:rPr>
+                  </m:ctrlPr>
+                </m:sSubPr>
+                <m:e>
+                  <m:r>
+                    <w:rPr>
+                      <w:rFonts w:ascii="Cambria Math" w:hAnsi="Cambria Math"/>
+                    </w:rPr>
+                    <m:t>2</m:t>
+                  </m:r>
+                </m:e>
+                <m:sub>
+                  <m:r>
+                    <w:rPr>
+                      <w:rFonts w:ascii="Cambria Math" w:hAnsi="Cambria Math"/>
+                    </w:rPr>
+                    <m:t>biases</m:t>
+                  </m:r>
+                </m:sub>
+              </m:sSub>
+              <m:r>
+                <w:rPr>
+                  <w:rFonts w:ascii="Cambria Math" w:hAnsi="Cambria Math"/>
+                </w:rPr>
+                <m:t>+2⋅Conv</m:t>
+              </m:r>
+              <m:sSub>
+                <m:sSubPr>
+                  <m:ctrlPr>
+                    <w:rPr>
+                      <w:rFonts w:ascii="Cambria Math" w:hAnsi="Cambria Math"/>
+                      <w:i/>
+                    </w:rPr>
+                  </m:ctrlPr>
+                </m:sSubPr>
+                <m:e>
+                  <m:r>
+                    <w:rPr>
+                      <w:rFonts w:ascii="Cambria Math" w:hAnsi="Cambria Math"/>
+                    </w:rPr>
+                    <m:t>2</m:t>
+                  </m:r>
+                </m:e>
+                <m:sub>
+                  <m:r>
+                    <w:rPr>
+                      <w:rFonts w:ascii="Cambria Math" w:hAnsi="Cambria Math"/>
+                    </w:rPr>
+                    <m:t>biases</m:t>
+                  </m:r>
+                </m:sub>
+              </m:sSub>
+            </m:e>
+          </m:d>
+          <m:r>
+            <w:rPr>
+              <w:rFonts w:ascii="Cambria Math" w:hAnsi="Cambria Math"/>
+            </w:rPr>
+            <m:t>+</m:t>
+          </m:r>
+          <m:d>
+            <m:dPr>
+              <m:ctrlPr>
+                <w:rPr>
+                  <w:rFonts w:ascii="Cambria Math" w:hAnsi="Cambria Math"/>
+                  <w:i/>
+                </w:rPr>
+              </m:ctrlPr>
+            </m:dPr>
+            <m:e>
+              <m:r>
+                <w:rPr>
+                  <w:rFonts w:ascii="Cambria Math" w:hAnsi="Cambria Math"/>
+                </w:rPr>
+                <m:t>fc</m:t>
+              </m:r>
+              <m:sSub>
+                <m:sSubPr>
+                  <m:ctrlPr>
+                    <w:rPr>
+                      <w:rFonts w:ascii="Cambria Math" w:hAnsi="Cambria Math"/>
+                      <w:i/>
+                    </w:rPr>
+                  </m:ctrlPr>
+                </m:sSubPr>
+                <m:e>
+                  <m:r>
+                    <w:rPr>
+                      <w:rFonts w:ascii="Cambria Math" w:hAnsi="Cambria Math"/>
+                    </w:rPr>
+                    <m:t>1</m:t>
+                  </m:r>
+                </m:e>
+                <m:sub>
+                  <m:r>
+                    <w:rPr>
+                      <w:rFonts w:ascii="Cambria Math" w:hAnsi="Cambria Math"/>
+                    </w:rPr>
+                    <m:t>weights</m:t>
+                  </m:r>
+                </m:sub>
+              </m:sSub>
+              <m:r>
+                <w:rPr>
+                  <w:rFonts w:ascii="Cambria Math" w:hAnsi="Cambria Math"/>
+                </w:rPr>
+                <m:t>+fc</m:t>
+              </m:r>
+              <m:sSub>
+                <m:sSubPr>
+                  <m:ctrlPr>
+                    <w:rPr>
+                      <w:rFonts w:ascii="Cambria Math" w:hAnsi="Cambria Math"/>
+                      <w:i/>
+                    </w:rPr>
+                  </m:ctrlPr>
+                </m:sSubPr>
+                <m:e>
+                  <m:r>
+                    <w:rPr>
+                      <w:rFonts w:ascii="Cambria Math" w:hAnsi="Cambria Math"/>
+                    </w:rPr>
+                    <m:t>1</m:t>
+                  </m:r>
+                </m:e>
+                <m:sub>
+                  <m:r>
+                    <w:rPr>
+                      <w:rFonts w:ascii="Cambria Math" w:hAnsi="Cambria Math"/>
+                    </w:rPr>
+                    <m:t>biases</m:t>
+                  </m:r>
+                </m:sub>
+              </m:sSub>
+            </m:e>
+          </m:d>
+          <m:r>
+            <w:rPr>
+              <w:rFonts w:ascii="Cambria Math" w:hAnsi="Cambria Math"/>
+            </w:rPr>
+            <m:t>+</m:t>
+          </m:r>
+          <m:d>
+            <m:dPr>
+              <m:ctrlPr>
+                <w:rPr>
+                  <w:rFonts w:ascii="Cambria Math" w:hAnsi="Cambria Math"/>
+                  <w:i/>
+                </w:rPr>
+              </m:ctrlPr>
+            </m:dPr>
+            <m:e>
+              <m:r>
+                <w:rPr>
+                  <w:rFonts w:ascii="Cambria Math" w:hAnsi="Cambria Math"/>
+                </w:rPr>
+                <m:t>fc</m:t>
+              </m:r>
+              <m:sSub>
+                <m:sSubPr>
+                  <m:ctrlPr>
+                    <w:rPr>
+                      <w:rFonts w:ascii="Cambria Math" w:hAnsi="Cambria Math"/>
+                      <w:i/>
+                    </w:rPr>
+                  </m:ctrlPr>
+                </m:sSubPr>
+                <m:e>
+                  <m:r>
+                    <w:rPr>
+                      <w:rFonts w:ascii="Cambria Math" w:hAnsi="Cambria Math"/>
+                    </w:rPr>
+                    <m:t>2</m:t>
+                  </m:r>
+                </m:e>
+                <m:sub>
+                  <m:r>
+                    <w:rPr>
+                      <w:rFonts w:ascii="Cambria Math" w:hAnsi="Cambria Math"/>
+                    </w:rPr>
+                    <m:t>weights</m:t>
+                  </m:r>
+                </m:sub>
+              </m:sSub>
+              <m:r>
+                <w:rPr>
+                  <w:rFonts w:ascii="Cambria Math" w:hAnsi="Cambria Math"/>
+                </w:rPr>
+                <m:t>+fc</m:t>
+              </m:r>
+              <m:sSub>
+                <m:sSubPr>
+                  <m:ctrlPr>
+                    <w:rPr>
+                      <w:rFonts w:ascii="Cambria Math" w:hAnsi="Cambria Math"/>
+                      <w:i/>
+                    </w:rPr>
+                  </m:ctrlPr>
+                </m:sSubPr>
+                <m:e>
+                  <m:r>
+                    <w:rPr>
+                      <w:rFonts w:ascii="Cambria Math" w:hAnsi="Cambria Math"/>
+                    </w:rPr>
+                    <m:t>2</m:t>
+                  </m:r>
+                </m:e>
+                <m:sub>
+                  <m:r>
+                    <w:rPr>
+                      <w:rFonts w:ascii="Cambria Math" w:hAnsi="Cambria Math"/>
+                    </w:rPr>
+                    <m:t>biases</m:t>
+                  </m:r>
+                </m:sub>
+              </m:sSub>
+            </m:e>
+          </m:d>
+          <m:r>
+            <w:rPr>
+              <w:rFonts w:ascii="Cambria Math" w:hAnsi="Cambria Math"/>
+            </w:rPr>
+            <m:t>+</m:t>
+          </m:r>
+          <m:d>
+            <m:dPr>
+              <m:ctrlPr>
+                <w:rPr>
+                  <w:rFonts w:ascii="Cambria Math" w:hAnsi="Cambria Math"/>
+                  <w:i/>
+                </w:rPr>
+              </m:ctrlPr>
+            </m:dPr>
+            <m:e>
+              <m:r>
+                <w:rPr>
+                  <w:rFonts w:ascii="Cambria Math" w:hAnsi="Cambria Math"/>
+                </w:rPr>
+                <m:t>fc</m:t>
+              </m:r>
+              <m:sSub>
+                <m:sSubPr>
+                  <m:ctrlPr>
+                    <w:rPr>
+                      <w:rFonts w:ascii="Cambria Math" w:hAnsi="Cambria Math"/>
+                      <w:i/>
+                    </w:rPr>
+                  </m:ctrlPr>
+                </m:sSubPr>
+                <m:e>
+                  <m:r>
+                    <w:rPr>
+                      <w:rFonts w:ascii="Cambria Math" w:hAnsi="Cambria Math"/>
+                    </w:rPr>
+                    <m:t>3</m:t>
+                  </m:r>
+                </m:e>
+                <m:sub>
+                  <m:r>
+                    <w:rPr>
+                      <w:rFonts w:ascii="Cambria Math" w:hAnsi="Cambria Math"/>
+                    </w:rPr>
+                    <m:t>weights</m:t>
+                  </m:r>
+                </m:sub>
+              </m:sSub>
+              <m:r>
+                <w:rPr>
+                  <w:rFonts w:ascii="Cambria Math" w:hAnsi="Cambria Math"/>
+                </w:rPr>
+                <m:t>+fc</m:t>
+              </m:r>
+              <m:sSub>
+                <m:sSubPr>
+                  <m:ctrlPr>
+                    <w:rPr>
+                      <w:rFonts w:ascii="Cambria Math" w:hAnsi="Cambria Math"/>
+                      <w:i/>
+                    </w:rPr>
+                  </m:ctrlPr>
+                </m:sSubPr>
+                <m:e>
+                  <m:r>
+                    <w:rPr>
+                      <w:rFonts w:ascii="Cambria Math" w:hAnsi="Cambria Math"/>
+                    </w:rPr>
+                    <m:t>3</m:t>
+                  </m:r>
+                </m:e>
+                <m:sub>
+                  <m:r>
+                    <w:rPr>
+                      <w:rFonts w:ascii="Cambria Math" w:hAnsi="Cambria Math"/>
+                    </w:rPr>
+                    <m:t>biases</m:t>
+                  </m:r>
+                </m:sub>
+              </m:sSub>
+            </m:e>
+          </m:d>
+          <m:r>
+            <w:rPr>
+              <w:rFonts w:ascii="Cambria Math" w:hAnsi="Cambria Math"/>
+            </w:rPr>
+            <m:t>=</m:t>
+          </m:r>
+          <m:d>
+            <m:dPr>
+              <m:ctrlPr>
+                <w:rPr>
+                  <w:rFonts w:ascii="Cambria Math" w:hAnsi="Cambria Math"/>
+                  <w:i/>
+                </w:rPr>
+              </m:ctrlPr>
+            </m:dPr>
+            <m:e>
+              <m:r>
+                <w:rPr>
+                  <w:rFonts w:ascii="Cambria Math" w:hAnsi="Cambria Math"/>
+                </w:rPr>
+                <m:t>3⋅16⋅3⋅3+16+2⋅16</m:t>
+              </m:r>
+            </m:e>
+          </m:d>
+          <m:r>
+            <w:rPr>
+              <w:rFonts w:ascii="Cambria Math" w:hAnsi="Cambria Math"/>
+            </w:rPr>
+            <m:t>+</m:t>
+          </m:r>
+          <m:d>
+            <m:dPr>
+              <m:ctrlPr>
+                <w:rPr>
+                  <w:rFonts w:ascii="Cambria Math" w:hAnsi="Cambria Math"/>
+                  <w:i/>
+                </w:rPr>
+              </m:ctrlPr>
+            </m:dPr>
+            <m:e>
+              <m:r>
+                <w:rPr>
+                  <w:rFonts w:ascii="Cambria Math" w:hAnsi="Cambria Math"/>
+                </w:rPr>
+                <m:t>16⋅32⋅3⋅3+32+2⋅32</m:t>
+              </m:r>
+            </m:e>
+          </m:d>
+          <m:r>
+            <w:rPr>
+              <w:rFonts w:ascii="Cambria Math" w:hAnsi="Cambria Math"/>
+            </w:rPr>
+            <m:t>+</m:t>
+          </m:r>
+          <m:d>
+            <m:dPr>
+              <m:ctrlPr>
+                <w:rPr>
+                  <w:rFonts w:ascii="Cambria Math" w:hAnsi="Cambria Math"/>
+                  <w:i/>
+                </w:rPr>
+              </m:ctrlPr>
+            </m:dPr>
+            <m:e>
+              <m:r>
+                <w:rPr>
+                  <w:rFonts w:ascii="Cambria Math" w:hAnsi="Cambria Math"/>
+                </w:rPr>
+                <m:t>32⋅16⋅16⋅256+256</m:t>
+              </m:r>
+            </m:e>
+          </m:d>
+          <m:r>
+            <w:rPr>
+              <w:rFonts w:ascii="Cambria Math" w:hAnsi="Cambria Math"/>
+            </w:rPr>
+            <m:t>+</m:t>
+          </m:r>
+          <m:d>
+            <m:dPr>
+              <m:ctrlPr>
+                <w:rPr>
+                  <w:rFonts w:ascii="Cambria Math" w:hAnsi="Cambria Math"/>
+                  <w:i/>
+                </w:rPr>
+              </m:ctrlPr>
+            </m:dPr>
+            <m:e>
+              <m:r>
+                <w:rPr>
+                  <w:rFonts w:ascii="Cambria Math" w:hAnsi="Cambria Math"/>
+                </w:rPr>
+                <m:t>256⋅128+128</m:t>
+              </m:r>
+            </m:e>
+          </m:d>
+          <m:r>
+            <w:rPr>
+              <w:rFonts w:ascii="Cambria Math" w:hAnsi="Cambria Math"/>
+            </w:rPr>
+            <m:t>+</m:t>
+          </m:r>
+          <m:d>
+            <m:dPr>
+              <m:ctrlPr>
+                <w:rPr>
+                  <w:rFonts w:ascii="Cambria Math" w:hAnsi="Cambria Math"/>
+                  <w:i/>
+                </w:rPr>
+              </m:ctrlPr>
+            </m:dPr>
+            <m:e>
+              <m:r>
+                <w:rPr>
+                  <w:rFonts w:ascii="Cambria Math" w:hAnsi="Cambria Math"/>
+                </w:rPr>
+                <m:t>128⋅10+10</m:t>
+              </m:r>
+            </m:e>
+          </m:d>
+          <m:r>
+            <w:rPr>
+              <w:rFonts w:ascii="Cambria Math" w:hAnsi="Cambria Math"/>
+            </w:rPr>
+            <m:t>=</m:t>
+          </m:r>
+          <m:r>
+            <w:rPr>
+              <w:rFonts w:ascii="Cambria Math" w:hAnsi="Cambria Math"/>
+            </w:rPr>
+            <m:t>2136778</m:t>
+          </m:r>
+        </m:oMath>
+      </m:oMathPara>
+    </w:p>
+    <w:p/>
+    <w:p/>
+    <w:p/>
+    <w:p/>
+    <w:p/>
+    <w:p/>
+    <w:p/>
+    <w:p/>
+    <w:p/>
+    <w:p/>
+    <w:p/>
+    <w:p/>
+    <w:p>
+      <w:pPr>
+        <w:rPr>
+          <w:b/>
+          <w:bCs/>
+          <w:sz w:val="28"/>
+          <w:szCs w:val="28"/>
+        </w:rPr>
+      </w:pPr>
+    </w:p>
+    <w:p>
+      <w:pPr>
+        <w:rPr>
+          <w:b/>
+          <w:bCs/>
+          <w:sz w:val="28"/>
+          <w:szCs w:val="28"/>
+        </w:rPr>
+      </w:pPr>
+      <w:r>
+        <w:rPr>
+          <w:b/>
+          <w:bCs/>
+          <w:sz w:val="28"/>
+          <w:szCs w:val="28"/>
+        </w:rPr>
+        <w:lastRenderedPageBreak/>
+        <w:t xml:space="preserve">Instructions </w:t>
+      </w:r>
+      <w:r>
+        <w:rPr>
+          <w:b/>
+          <w:bCs/>
+          <w:sz w:val="28"/>
+          <w:szCs w:val="28"/>
+        </w:rPr>
+        <w:t xml:space="preserve">on </w:t>
+      </w:r>
+      <w:r>
+        <w:rPr>
+          <w:b/>
+          <w:bCs/>
+          <w:sz w:val="28"/>
+          <w:szCs w:val="28"/>
+        </w:rPr>
+        <w:t>how to run the code:</w:t>
+      </w:r>
+    </w:p>
+    <w:p>
+      <w:r>
+        <w:t>The code contains two files:</w:t>
+      </w:r>
+    </w:p>
+    <w:p>
+      <w:pPr>
+        <w:pStyle w:val="a9"/>
+        <w:numPr>
+          <w:ilvl w:val="0"/>
+          <w:numId w:val="2"/>
+        </w:numPr>
+      </w:pPr>
+      <w:r>
+        <w:t>Part1.py, which visualizes the data.</w:t>
+      </w:r>
+    </w:p>
+    <w:p>
+      <w:pPr>
+        <w:pStyle w:val="a9"/>
+        <w:numPr>
+          <w:ilvl w:val="0"/>
+          <w:numId w:val="2"/>
+        </w:numPr>
+      </w:pPr>
+      <w:r>
+        <w:t xml:space="preserve">Part2.py, which does the </w:t>
+      </w:r>
+      <w:proofErr w:type="gramStart"/>
+      <w:r>
+        <w:t>training</w:t>
+      </w:r>
+      <w:proofErr w:type="gramEnd"/>
+    </w:p>
+    <w:p>
+      <w:r>
+        <w:t>For part 1, you can simply run the code in Part1.py, for example using:</w:t>
+      </w:r>
+    </w:p>
+    <w:p>
+      <w:pPr>
+        <w:rPr>
+          <w:rFonts w:ascii="Monospaced" w:hAnsi="Monospaced"/>
+        </w:rPr>
+      </w:pPr>
+      <w:proofErr w:type="spellStart"/>
+      <w:r>
+        <w:rPr>
+          <w:rFonts w:ascii="Monospaced" w:hAnsi="Monospaced"/>
+        </w:rPr>
+        <w:t>py</w:t>
+      </w:r>
+      <w:proofErr w:type="spellEnd"/>
+      <w:r>
+        <w:rPr>
+          <w:rFonts w:ascii="Monospaced" w:hAnsi="Monospaced"/>
+        </w:rPr>
+        <w:t xml:space="preserve"> Part1.py</w:t>
+      </w:r>
+    </w:p>
+    <w:p>
+      <w:r>
+        <w:t>and this will plot the 4 examples of images per class.</w:t>
+      </w:r>
+    </w:p>
+    <w:p>
+      <w:r>
+        <w:t>For part 2, you need to run Part2.py. you will be prompted to choose between 3 options:</w:t>
+      </w:r>
+    </w:p>
+    <w:p>
+      <w:pPr>
+        <w:pStyle w:val="a9"/>
+        <w:numPr>
+          <w:ilvl w:val="0"/>
+          <w:numId w:val="4"/>
+        </w:numPr>
+      </w:pPr>
+      <w:r>
+        <w:t>Train on different configurations</w:t>
+      </w:r>
+    </w:p>
+    <w:p>
+      <w:pPr>
+        <w:pStyle w:val="a9"/>
+        <w:numPr>
+          <w:ilvl w:val="0"/>
+          <w:numId w:val="4"/>
+        </w:numPr>
+      </w:pPr>
+      <w:r>
+        <w:t>Train once on a chosen</w:t>
+      </w:r>
+      <w:r>
+        <w:t xml:space="preserve"> architecture</w:t>
+      </w:r>
+    </w:p>
+    <w:p>
+      <w:pPr>
+        <w:pStyle w:val="a9"/>
+        <w:numPr>
+          <w:ilvl w:val="0"/>
+          <w:numId w:val="4"/>
+        </w:numPr>
+      </w:pPr>
+      <w:r>
+        <w:t>Plot examples of augmented images</w:t>
+      </w:r>
+    </w:p>
+    <w:p>
+      <w:r>
+        <w:t xml:space="preserve">If you choose option 1, the program will start the training of 50 different configurations (10 for each architecture), </w:t>
+      </w:r>
+      <w:r>
+        <w:t>10 at a time (using multithreading). This process will take a lot of time and can be stopped by giving ‘y’ as an input. If you stop the program in the middle of the processing, it will show the results of the models that has been processed so far.</w:t>
+      </w:r>
+    </w:p>
+    <w:p>
+      <w:r>
+        <w:t>If you choose option 2, you will be prompted to choose an architecture, and afterwards it will train one model according to the architecture and default hyperparameters.</w:t>
+      </w:r>
+    </w:p>
+    <w:p>
+      <w:r>
+        <w:t>If you choose option 3, examples of images and their augmented versions will be plotted.</w:t>
+      </w:r>
+    </w:p>
     <w:sectPr>
       <w:pgSz w:w="12240" w:h="15840"/>
       <w:pgMar w:top="1440" w:right="1440" w:bottom="1440" w:left="1440" w:header="720" w:footer="720" w:gutter="0"/>
@@ -125,9 +2173,410 @@
 </w:document>
 </file>
 
+<file path=word/endnotes.xml><?xml version="1.0" encoding="utf-8"?>
+<w:endnotes xmlns:wpc="http://schemas.microsoft.com/office/word/2010/wordprocessingCanvas" xmlns:cx="http://schemas.microsoft.com/office/drawing/2014/chartex" xmlns:cx1="http://schemas.microsoft.com/office/drawing/2015/9/8/chartex" xmlns:cx2="http://schemas.microsoft.com/office/drawing/2015/10/21/chartex" xmlns:cx3="http://schemas.microsoft.com/office/drawing/2016/5/9/chartex" xmlns:cx4="http://schemas.microsoft.com/office/drawing/2016/5/10/chartex" xmlns:cx5="http://schemas.microsoft.com/office/drawing/2016/5/11/chartex" xmlns:cx6="http://schemas.microsoft.com/office/drawing/2016/5/12/chartex" xmlns:cx7="http://schemas.microsoft.com/office/drawing/2016/5/13/chartex" xmlns:cx8="http://schemas.microsoft.com/office/drawing/2016/5/14/chartex" xmlns:mc="http://schemas.openxmlformats.org/markup-compatibility/2006" xmlns:aink="http://schemas.microsoft.com/office/drawing/2016/ink" xmlns:am3d="http://schemas.microsoft.com/office/drawing/2017/model3d" xmlns:o="urn:schemas-microsoft-com:office:office" xmlns:oel="http://schemas.microsoft.com/office/2019/extlst" xmlns:r="http://schemas.openxmlformats.org/officeDocument/2006/relationships" xmlns:m="http://schemas.openxmlformats.org/officeDocument/2006/math" xmlns:v="urn:schemas-microsoft-com:vml" xmlns:wp14="http://schemas.microsoft.com/office/word/2010/wordprocessingDrawing" xmlns:wp="http://schemas.openxmlformats.org/drawingml/2006/wordprocessingDrawing" xmlns:w10="urn:schemas-microsoft-com:office:word" xmlns:w="http://schemas.openxmlformats.org/wordprocessingml/2006/main" xmlns:w14="http://schemas.microsoft.com/office/word/2010/wordml" xmlns:w15="http://schemas.microsoft.com/office/word/2012/wordml" xmlns:w16cex="http://schemas.microsoft.com/office/word/2018/wordml/cex" xmlns:w16cid="http://schemas.microsoft.com/office/word/2016/wordml/cid" xmlns:w16="http://schemas.microsoft.com/office/word/2018/wordml" xmlns:w16sdtdh="http://schemas.microsoft.com/office/word/2020/wordml/sdtdatahash" xmlns:w16se="http://schemas.microsoft.com/office/word/2015/wordml/symex" xmlns:wpg="http://schemas.microsoft.com/office/word/2010/wordprocessingGroup" xmlns:wpi="http://schemas.microsoft.com/office/word/2010/wordprocessingInk" xmlns:wne="http://schemas.microsoft.com/office/word/2006/wordml" xmlns:wps="http://schemas.microsoft.com/office/word/2010/wordprocessingShape" mc:Ignorable="w14 w15 w16se w16cid w16 w16cex w16sdtdh wp14">
+  <w:endnote w:type="separator" w:id="-1">
+    <w:p>
+      <w:pPr>
+        <w:spacing w:after="0" w:line="240" w:lineRule="auto"/>
+      </w:pPr>
+      <w:r>
+        <w:separator/>
+      </w:r>
+    </w:p>
+  </w:endnote>
+  <w:endnote w:type="continuationSeparator" w:id="0">
+    <w:p>
+      <w:pPr>
+        <w:spacing w:after="0" w:line="240" w:lineRule="auto"/>
+      </w:pPr>
+      <w:r>
+        <w:continuationSeparator/>
+      </w:r>
+    </w:p>
+  </w:endnote>
+</w:endnotes>
+</file>
+
+<file path=word/footnotes.xml><?xml version="1.0" encoding="utf-8"?>
+<w:footnotes xmlns:wpc="http://schemas.microsoft.com/office/word/2010/wordprocessingCanvas" xmlns:cx="http://schemas.microsoft.com/office/drawing/2014/chartex" xmlns:cx1="http://schemas.microsoft.com/office/drawing/2015/9/8/chartex" xmlns:cx2="http://schemas.microsoft.com/office/drawing/2015/10/21/chartex" xmlns:cx3="http://schemas.microsoft.com/office/drawing/2016/5/9/chartex" xmlns:cx4="http://schemas.microsoft.com/office/drawing/2016/5/10/chartex" xmlns:cx5="http://schemas.microsoft.com/office/drawing/2016/5/11/chartex" xmlns:cx6="http://schemas.microsoft.com/office/drawing/2016/5/12/chartex" xmlns:cx7="http://schemas.microsoft.com/office/drawing/2016/5/13/chartex" xmlns:cx8="http://schemas.microsoft.com/office/drawing/2016/5/14/chartex" xmlns:mc="http://schemas.openxmlformats.org/markup-compatibility/2006" xmlns:aink="http://schemas.microsoft.com/office/drawing/2016/ink" xmlns:am3d="http://schemas.microsoft.com/office/drawing/2017/model3d" xmlns:o="urn:schemas-microsoft-com:office:office" xmlns:oel="http://schemas.microsoft.com/office/2019/extlst" xmlns:r="http://schemas.openxmlformats.org/officeDocument/2006/relationships" xmlns:m="http://schemas.openxmlformats.org/officeDocument/2006/math" xmlns:v="urn:schemas-microsoft-com:vml" xmlns:wp14="http://schemas.microsoft.com/office/word/2010/wordprocessingDrawing" xmlns:wp="http://schemas.openxmlformats.org/drawingml/2006/wordprocessingDrawing" xmlns:w10="urn:schemas-microsoft-com:office:word" xmlns:w="http://schemas.openxmlformats.org/wordprocessingml/2006/main" xmlns:w14="http://schemas.microsoft.com/office/word/2010/wordml" xmlns:w15="http://schemas.microsoft.com/office/word/2012/wordml" xmlns:w16cex="http://schemas.microsoft.com/office/word/2018/wordml/cex" xmlns:w16cid="http://schemas.microsoft.com/office/word/2016/wordml/cid" xmlns:w16="http://schemas.microsoft.com/office/word/2018/wordml" xmlns:w16sdtdh="http://schemas.microsoft.com/office/word/2020/wordml/sdtdatahash" xmlns:w16se="http://schemas.microsoft.com/office/word/2015/wordml/symex" xmlns:wpg="http://schemas.microsoft.com/office/word/2010/wordprocessingGroup" xmlns:wpi="http://schemas.microsoft.com/office/word/2010/wordprocessingInk" xmlns:wne="http://schemas.microsoft.com/office/word/2006/wordml" xmlns:wps="http://schemas.microsoft.com/office/word/2010/wordprocessingShape" mc:Ignorable="w14 w15 w16se w16cid w16 w16cex w16sdtdh wp14">
+  <w:footnote w:type="separator" w:id="-1">
+    <w:p>
+      <w:pPr>
+        <w:spacing w:after="0" w:line="240" w:lineRule="auto"/>
+      </w:pPr>
+      <w:r>
+        <w:separator/>
+      </w:r>
+    </w:p>
+  </w:footnote>
+  <w:footnote w:type="continuationSeparator" w:id="0">
+    <w:p>
+      <w:pPr>
+        <w:spacing w:after="0" w:line="240" w:lineRule="auto"/>
+      </w:pPr>
+      <w:r>
+        <w:continuationSeparator/>
+      </w:r>
+    </w:p>
+  </w:footnote>
+</w:footnotes>
+</file>
+
 <file path=word/numbering.xml><?xml version="1.0" encoding="utf-8"?>
 <w:numbering xmlns:wpc="http://schemas.microsoft.com/office/word/2010/wordprocessingCanvas" xmlns:cx="http://schemas.microsoft.com/office/drawing/2014/chartex" xmlns:cx1="http://schemas.microsoft.com/office/drawing/2015/9/8/chartex" xmlns:cx2="http://schemas.microsoft.com/office/drawing/2015/10/21/chartex" xmlns:cx3="http://schemas.microsoft.com/office/drawing/2016/5/9/chartex" xmlns:cx4="http://schemas.microsoft.com/office/drawing/2016/5/10/chartex" xmlns:cx5="http://schemas.microsoft.com/office/drawing/2016/5/11/chartex" xmlns:cx6="http://schemas.microsoft.com/office/drawing/2016/5/12/chartex" xmlns:cx7="http://schemas.microsoft.com/office/drawing/2016/5/13/chartex" xmlns:cx8="http://schemas.microsoft.com/office/drawing/2016/5/14/chartex" xmlns:mc="http://schemas.openxmlformats.org/markup-compatibility/2006" xmlns:aink="http://schemas.microsoft.com/office/drawing/2016/ink" xmlns:am3d="http://schemas.microsoft.com/office/drawing/2017/model3d" xmlns:o="urn:schemas-microsoft-com:office:office" xmlns:oel="http://schemas.microsoft.com/office/2019/extlst" xmlns:r="http://schemas.openxmlformats.org/officeDocument/2006/relationships" xmlns:m="http://schemas.openxmlformats.org/officeDocument/2006/math" xmlns:v="urn:schemas-microsoft-com:vml" xmlns:wp14="http://schemas.microsoft.com/office/word/2010/wordprocessingDrawing" xmlns:wp="http://schemas.openxmlformats.org/drawingml/2006/wordprocessingDrawing" xmlns:w10="urn:schemas-microsoft-com:office:word" xmlns:w="http://schemas.openxmlformats.org/wordprocessingml/2006/main" xmlns:w14="http://schemas.microsoft.com/office/word/2010/wordml" xmlns:w15="http://schemas.microsoft.com/office/word/2012/wordml" xmlns:w16cex="http://schemas.microsoft.com/office/word/2018/wordml/cex" xmlns:w16cid="http://schemas.microsoft.com/office/word/2016/wordml/cid" xmlns:w16="http://schemas.microsoft.com/office/word/2018/wordml" xmlns:w16sdtdh="http://schemas.microsoft.com/office/word/2020/wordml/sdtdatahash" xmlns:w16se="http://schemas.microsoft.com/office/word/2015/wordml/symex" xmlns:wpg="http://schemas.microsoft.com/office/word/2010/wordprocessingGroup" xmlns:wpi="http://schemas.microsoft.com/office/word/2010/wordprocessingInk" xmlns:wne="http://schemas.microsoft.com/office/word/2006/wordml" xmlns:wps="http://schemas.microsoft.com/office/word/2010/wordprocessingShape" mc:Ignorable="w14 w15 w16se w16cid w16 w16cex w16sdtdh wp14">
   <w:abstractNum w:abstractNumId="0" w15:restartNumberingAfterBreak="0">
+    <w:nsid w:val="0F8E5A84"/>
+    <w:multiLevelType w:val="multilevel"/>
+    <w:tmpl w:val="ABFA1C2A"/>
+    <w:lvl w:ilvl="0">
+      <w:start w:val="1"/>
+      <w:numFmt w:val="bullet"/>
+      <w:lvlText w:val=""/>
+      <w:lvlJc w:val="left"/>
+      <w:pPr>
+        <w:tabs>
+          <w:tab w:val="num" w:pos="720"/>
+        </w:tabs>
+        <w:ind w:left="720" w:hanging="360"/>
+      </w:pPr>
+      <w:rPr>
+        <w:rFonts w:ascii="Symbol" w:hAnsi="Symbol" w:hint="default"/>
+        <w:sz w:val="20"/>
+      </w:rPr>
+    </w:lvl>
+    <w:lvl w:ilvl="1" w:tentative="1">
+      <w:start w:val="1"/>
+      <w:numFmt w:val="bullet"/>
+      <w:lvlText w:val=""/>
+      <w:lvlJc w:val="left"/>
+      <w:pPr>
+        <w:tabs>
+          <w:tab w:val="num" w:pos="1440"/>
+        </w:tabs>
+        <w:ind w:left="1440" w:hanging="360"/>
+      </w:pPr>
+      <w:rPr>
+        <w:rFonts w:ascii="Symbol" w:hAnsi="Symbol" w:hint="default"/>
+        <w:sz w:val="20"/>
+      </w:rPr>
+    </w:lvl>
+    <w:lvl w:ilvl="2" w:tentative="1">
+      <w:start w:val="1"/>
+      <w:numFmt w:val="bullet"/>
+      <w:lvlText w:val=""/>
+      <w:lvlJc w:val="left"/>
+      <w:pPr>
+        <w:tabs>
+          <w:tab w:val="num" w:pos="2160"/>
+        </w:tabs>
+        <w:ind w:left="2160" w:hanging="360"/>
+      </w:pPr>
+      <w:rPr>
+        <w:rFonts w:ascii="Symbol" w:hAnsi="Symbol" w:hint="default"/>
+        <w:sz w:val="20"/>
+      </w:rPr>
+    </w:lvl>
+    <w:lvl w:ilvl="3" w:tentative="1">
+      <w:start w:val="1"/>
+      <w:numFmt w:val="bullet"/>
+      <w:lvlText w:val=""/>
+      <w:lvlJc w:val="left"/>
+      <w:pPr>
+        <w:tabs>
+          <w:tab w:val="num" w:pos="2880"/>
+        </w:tabs>
+        <w:ind w:left="2880" w:hanging="360"/>
+      </w:pPr>
+      <w:rPr>
+        <w:rFonts w:ascii="Symbol" w:hAnsi="Symbol" w:hint="default"/>
+        <w:sz w:val="20"/>
+      </w:rPr>
+    </w:lvl>
+    <w:lvl w:ilvl="4" w:tentative="1">
+      <w:start w:val="1"/>
+      <w:numFmt w:val="bullet"/>
+      <w:lvlText w:val=""/>
+      <w:lvlJc w:val="left"/>
+      <w:pPr>
+        <w:tabs>
+          <w:tab w:val="num" w:pos="3600"/>
+        </w:tabs>
+        <w:ind w:left="3600" w:hanging="360"/>
+      </w:pPr>
+      <w:rPr>
+        <w:rFonts w:ascii="Symbol" w:hAnsi="Symbol" w:hint="default"/>
+        <w:sz w:val="20"/>
+      </w:rPr>
+    </w:lvl>
+    <w:lvl w:ilvl="5" w:tentative="1">
+      <w:start w:val="1"/>
+      <w:numFmt w:val="bullet"/>
+      <w:lvlText w:val=""/>
+      <w:lvlJc w:val="left"/>
+      <w:pPr>
+        <w:tabs>
+          <w:tab w:val="num" w:pos="4320"/>
+        </w:tabs>
+        <w:ind w:left="4320" w:hanging="360"/>
+      </w:pPr>
+      <w:rPr>
+        <w:rFonts w:ascii="Symbol" w:hAnsi="Symbol" w:hint="default"/>
+        <w:sz w:val="20"/>
+      </w:rPr>
+    </w:lvl>
+    <w:lvl w:ilvl="6" w:tentative="1">
+      <w:start w:val="1"/>
+      <w:numFmt w:val="bullet"/>
+      <w:lvlText w:val=""/>
+      <w:lvlJc w:val="left"/>
+      <w:pPr>
+        <w:tabs>
+          <w:tab w:val="num" w:pos="5040"/>
+        </w:tabs>
+        <w:ind w:left="5040" w:hanging="360"/>
+      </w:pPr>
+      <w:rPr>
+        <w:rFonts w:ascii="Symbol" w:hAnsi="Symbol" w:hint="default"/>
+        <w:sz w:val="20"/>
+      </w:rPr>
+    </w:lvl>
+    <w:lvl w:ilvl="7" w:tentative="1">
+      <w:start w:val="1"/>
+      <w:numFmt w:val="bullet"/>
+      <w:lvlText w:val=""/>
+      <w:lvlJc w:val="left"/>
+      <w:pPr>
+        <w:tabs>
+          <w:tab w:val="num" w:pos="5760"/>
+        </w:tabs>
+        <w:ind w:left="5760" w:hanging="360"/>
+      </w:pPr>
+      <w:rPr>
+        <w:rFonts w:ascii="Symbol" w:hAnsi="Symbol" w:hint="default"/>
+        <w:sz w:val="20"/>
+      </w:rPr>
+    </w:lvl>
+    <w:lvl w:ilvl="8" w:tentative="1">
+      <w:start w:val="1"/>
+      <w:numFmt w:val="bullet"/>
+      <w:lvlText w:val=""/>
+      <w:lvlJc w:val="left"/>
+      <w:pPr>
+        <w:tabs>
+          <w:tab w:val="num" w:pos="6480"/>
+        </w:tabs>
+        <w:ind w:left="6480" w:hanging="360"/>
+      </w:pPr>
+      <w:rPr>
+        <w:rFonts w:ascii="Symbol" w:hAnsi="Symbol" w:hint="default"/>
+        <w:sz w:val="20"/>
+      </w:rPr>
+    </w:lvl>
+  </w:abstractNum>
+  <w:abstractNum w:abstractNumId="1" w15:restartNumberingAfterBreak="0">
+    <w:nsid w:val="1E142751"/>
+    <w:multiLevelType w:val="multilevel"/>
+    <w:tmpl w:val="0AF486B8"/>
+    <w:lvl w:ilvl="0">
+      <w:start w:val="1"/>
+      <w:numFmt w:val="decimal"/>
+      <w:lvlText w:val="%1."/>
+      <w:lvlJc w:val="left"/>
+      <w:pPr>
+        <w:tabs>
+          <w:tab w:val="num" w:pos="720"/>
+        </w:tabs>
+        <w:ind w:left="720" w:hanging="360"/>
+      </w:pPr>
+    </w:lvl>
+    <w:lvl w:ilvl="1" w:tentative="1">
+      <w:start w:val="1"/>
+      <w:numFmt w:val="decimal"/>
+      <w:lvlText w:val="%2."/>
+      <w:lvlJc w:val="left"/>
+      <w:pPr>
+        <w:tabs>
+          <w:tab w:val="num" w:pos="1440"/>
+        </w:tabs>
+        <w:ind w:left="1440" w:hanging="360"/>
+      </w:pPr>
+    </w:lvl>
+    <w:lvl w:ilvl="2" w:tentative="1">
+      <w:start w:val="1"/>
+      <w:numFmt w:val="decimal"/>
+      <w:lvlText w:val="%3."/>
+      <w:lvlJc w:val="left"/>
+      <w:pPr>
+        <w:tabs>
+          <w:tab w:val="num" w:pos="2160"/>
+        </w:tabs>
+        <w:ind w:left="2160" w:hanging="360"/>
+      </w:pPr>
+    </w:lvl>
+    <w:lvl w:ilvl="3" w:tentative="1">
+      <w:start w:val="1"/>
+      <w:numFmt w:val="decimal"/>
+      <w:lvlText w:val="%4."/>
+      <w:lvlJc w:val="left"/>
+      <w:pPr>
+        <w:tabs>
+          <w:tab w:val="num" w:pos="2880"/>
+        </w:tabs>
+        <w:ind w:left="2880" w:hanging="360"/>
+      </w:pPr>
+    </w:lvl>
+    <w:lvl w:ilvl="4" w:tentative="1">
+      <w:start w:val="1"/>
+      <w:numFmt w:val="decimal"/>
+      <w:lvlText w:val="%5."/>
+      <w:lvlJc w:val="left"/>
+      <w:pPr>
+        <w:tabs>
+          <w:tab w:val="num" w:pos="3600"/>
+        </w:tabs>
+        <w:ind w:left="3600" w:hanging="360"/>
+      </w:pPr>
+    </w:lvl>
+    <w:lvl w:ilvl="5" w:tentative="1">
+      <w:start w:val="1"/>
+      <w:numFmt w:val="decimal"/>
+      <w:lvlText w:val="%6."/>
+      <w:lvlJc w:val="left"/>
+      <w:pPr>
+        <w:tabs>
+          <w:tab w:val="num" w:pos="4320"/>
+        </w:tabs>
+        <w:ind w:left="4320" w:hanging="360"/>
+      </w:pPr>
+    </w:lvl>
+    <w:lvl w:ilvl="6" w:tentative="1">
+      <w:start w:val="1"/>
+      <w:numFmt w:val="decimal"/>
+      <w:lvlText w:val="%7."/>
+      <w:lvlJc w:val="left"/>
+      <w:pPr>
+        <w:tabs>
+          <w:tab w:val="num" w:pos="5040"/>
+        </w:tabs>
+        <w:ind w:left="5040" w:hanging="360"/>
+      </w:pPr>
+    </w:lvl>
+    <w:lvl w:ilvl="7" w:tentative="1">
+      <w:start w:val="1"/>
+      <w:numFmt w:val="decimal"/>
+      <w:lvlText w:val="%8."/>
+      <w:lvlJc w:val="left"/>
+      <w:pPr>
+        <w:tabs>
+          <w:tab w:val="num" w:pos="5760"/>
+        </w:tabs>
+        <w:ind w:left="5760" w:hanging="360"/>
+      </w:pPr>
+    </w:lvl>
+    <w:lvl w:ilvl="8" w:tentative="1">
+      <w:start w:val="1"/>
+      <w:numFmt w:val="decimal"/>
+      <w:lvlText w:val="%9."/>
+      <w:lvlJc w:val="left"/>
+      <w:pPr>
+        <w:tabs>
+          <w:tab w:val="num" w:pos="6480"/>
+        </w:tabs>
+        <w:ind w:left="6480" w:hanging="360"/>
+      </w:pPr>
+    </w:lvl>
+  </w:abstractNum>
+  <w:abstractNum w:abstractNumId="2" w15:restartNumberingAfterBreak="0">
+    <w:nsid w:val="2D4866B4"/>
+    <w:multiLevelType w:val="hybridMultilevel"/>
+    <w:tmpl w:val="6046BA86"/>
+    <w:lvl w:ilvl="0" w:tplc="42B0BFDE">
+      <w:start w:val="1"/>
+      <w:numFmt w:val="decimal"/>
+      <w:lvlText w:val="%1."/>
+      <w:lvlJc w:val="left"/>
+      <w:pPr>
+        <w:ind w:left="1080" w:hanging="360"/>
+      </w:pPr>
+      <w:rPr>
+        <w:rFonts w:hint="default"/>
+      </w:rPr>
+    </w:lvl>
+    <w:lvl w:ilvl="1" w:tplc="04090019" w:tentative="1">
+      <w:start w:val="1"/>
+      <w:numFmt w:val="lowerLetter"/>
+      <w:lvlText w:val="%2."/>
+      <w:lvlJc w:val="left"/>
+      <w:pPr>
+        <w:ind w:left="1800" w:hanging="360"/>
+      </w:pPr>
+    </w:lvl>
+    <w:lvl w:ilvl="2" w:tplc="0409001B" w:tentative="1">
+      <w:start w:val="1"/>
+      <w:numFmt w:val="lowerRoman"/>
+      <w:lvlText w:val="%3."/>
+      <w:lvlJc w:val="right"/>
+      <w:pPr>
+        <w:ind w:left="2520" w:hanging="180"/>
+      </w:pPr>
+    </w:lvl>
+    <w:lvl w:ilvl="3" w:tplc="0409000F" w:tentative="1">
+      <w:start w:val="1"/>
+      <w:numFmt w:val="decimal"/>
+      <w:lvlText w:val="%4."/>
+      <w:lvlJc w:val="left"/>
+      <w:pPr>
+        <w:ind w:left="3240" w:hanging="360"/>
+      </w:pPr>
+    </w:lvl>
+    <w:lvl w:ilvl="4" w:tplc="04090019" w:tentative="1">
+      <w:start w:val="1"/>
+      <w:numFmt w:val="lowerLetter"/>
+      <w:lvlText w:val="%5."/>
+      <w:lvlJc w:val="left"/>
+      <w:pPr>
+        <w:ind w:left="3960" w:hanging="360"/>
+      </w:pPr>
+    </w:lvl>
+    <w:lvl w:ilvl="5" w:tplc="0409001B" w:tentative="1">
+      <w:start w:val="1"/>
+      <w:numFmt w:val="lowerRoman"/>
+      <w:lvlText w:val="%6."/>
+      <w:lvlJc w:val="right"/>
+      <w:pPr>
+        <w:ind w:left="4680" w:hanging="180"/>
+      </w:pPr>
+    </w:lvl>
+    <w:lvl w:ilvl="6" w:tplc="0409000F" w:tentative="1">
+      <w:start w:val="1"/>
+      <w:numFmt w:val="decimal"/>
+      <w:lvlText w:val="%7."/>
+      <w:lvlJc w:val="left"/>
+      <w:pPr>
+        <w:ind w:left="5400" w:hanging="360"/>
+      </w:pPr>
+    </w:lvl>
+    <w:lvl w:ilvl="7" w:tplc="04090019" w:tentative="1">
+      <w:start w:val="1"/>
+      <w:numFmt w:val="lowerLetter"/>
+      <w:lvlText w:val="%8."/>
+      <w:lvlJc w:val="left"/>
+      <w:pPr>
+        <w:ind w:left="6120" w:hanging="360"/>
+      </w:pPr>
+    </w:lvl>
+    <w:lvl w:ilvl="8" w:tplc="0409001B" w:tentative="1">
+      <w:start w:val="1"/>
+      <w:numFmt w:val="lowerRoman"/>
+      <w:lvlText w:val="%9."/>
+      <w:lvlJc w:val="right"/>
+      <w:pPr>
+        <w:ind w:left="6840" w:hanging="180"/>
+      </w:pPr>
+    </w:lvl>
+  </w:abstractNum>
+  <w:abstractNum w:abstractNumId="3" w15:restartNumberingAfterBreak="0">
     <w:nsid w:val="2E4D6DCE"/>
     <w:multiLevelType w:val="hybridMultilevel"/>
     <w:tmpl w:val="B42458AE"/>
@@ -239,7 +2688,7 @@
       </w:rPr>
     </w:lvl>
   </w:abstractNum>
-  <w:abstractNum w:abstractNumId="1" w15:restartNumberingAfterBreak="0">
+  <w:abstractNum w:abstractNumId="4" w15:restartNumberingAfterBreak="0">
     <w:nsid w:val="502A204D"/>
     <w:multiLevelType w:val="hybridMultilevel"/>
     <w:tmpl w:val="F9C47686"/>
@@ -351,11 +2800,135 @@
       </w:rPr>
     </w:lvl>
   </w:abstractNum>
+  <w:abstractNum w:abstractNumId="5" w15:restartNumberingAfterBreak="0">
+    <w:nsid w:val="78A11272"/>
+    <w:multiLevelType w:val="hybridMultilevel"/>
+    <w:tmpl w:val="8C6ED514"/>
+    <w:lvl w:ilvl="0" w:tplc="C93CA7C4">
+      <w:numFmt w:val="bullet"/>
+      <w:lvlText w:val="-"/>
+      <w:lvlJc w:val="left"/>
+      <w:pPr>
+        <w:ind w:left="720" w:hanging="360"/>
+      </w:pPr>
+      <w:rPr>
+        <w:rFonts w:ascii="Aptos" w:eastAsiaTheme="minorHAnsi" w:hAnsi="Aptos" w:cstheme="minorBidi" w:hint="default"/>
+      </w:rPr>
+    </w:lvl>
+    <w:lvl w:ilvl="1" w:tplc="04090003" w:tentative="1">
+      <w:start w:val="1"/>
+      <w:numFmt w:val="bullet"/>
+      <w:lvlText w:val="o"/>
+      <w:lvlJc w:val="left"/>
+      <w:pPr>
+        <w:ind w:left="1440" w:hanging="360"/>
+      </w:pPr>
+      <w:rPr>
+        <w:rFonts w:ascii="Courier New" w:hAnsi="Courier New" w:cs="Courier New" w:hint="default"/>
+      </w:rPr>
+    </w:lvl>
+    <w:lvl w:ilvl="2" w:tplc="04090005" w:tentative="1">
+      <w:start w:val="1"/>
+      <w:numFmt w:val="bullet"/>
+      <w:lvlText w:val=""/>
+      <w:lvlJc w:val="left"/>
+      <w:pPr>
+        <w:ind w:left="2160" w:hanging="360"/>
+      </w:pPr>
+      <w:rPr>
+        <w:rFonts w:ascii="Wingdings" w:hAnsi="Wingdings" w:hint="default"/>
+      </w:rPr>
+    </w:lvl>
+    <w:lvl w:ilvl="3" w:tplc="04090001" w:tentative="1">
+      <w:start w:val="1"/>
+      <w:numFmt w:val="bullet"/>
+      <w:lvlText w:val=""/>
+      <w:lvlJc w:val="left"/>
+      <w:pPr>
+        <w:ind w:left="2880" w:hanging="360"/>
+      </w:pPr>
+      <w:rPr>
+        <w:rFonts w:ascii="Symbol" w:hAnsi="Symbol" w:hint="default"/>
+      </w:rPr>
+    </w:lvl>
+    <w:lvl w:ilvl="4" w:tplc="04090003" w:tentative="1">
+      <w:start w:val="1"/>
+      <w:numFmt w:val="bullet"/>
+      <w:lvlText w:val="o"/>
+      <w:lvlJc w:val="left"/>
+      <w:pPr>
+        <w:ind w:left="3600" w:hanging="360"/>
+      </w:pPr>
+      <w:rPr>
+        <w:rFonts w:ascii="Courier New" w:hAnsi="Courier New" w:cs="Courier New" w:hint="default"/>
+      </w:rPr>
+    </w:lvl>
+    <w:lvl w:ilvl="5" w:tplc="04090005" w:tentative="1">
+      <w:start w:val="1"/>
+      <w:numFmt w:val="bullet"/>
+      <w:lvlText w:val=""/>
+      <w:lvlJc w:val="left"/>
+      <w:pPr>
+        <w:ind w:left="4320" w:hanging="360"/>
+      </w:pPr>
+      <w:rPr>
+        <w:rFonts w:ascii="Wingdings" w:hAnsi="Wingdings" w:hint="default"/>
+      </w:rPr>
+    </w:lvl>
+    <w:lvl w:ilvl="6" w:tplc="04090001" w:tentative="1">
+      <w:start w:val="1"/>
+      <w:numFmt w:val="bullet"/>
+      <w:lvlText w:val=""/>
+      <w:lvlJc w:val="left"/>
+      <w:pPr>
+        <w:ind w:left="5040" w:hanging="360"/>
+      </w:pPr>
+      <w:rPr>
+        <w:rFonts w:ascii="Symbol" w:hAnsi="Symbol" w:hint="default"/>
+      </w:rPr>
+    </w:lvl>
+    <w:lvl w:ilvl="7" w:tplc="04090003" w:tentative="1">
+      <w:start w:val="1"/>
+      <w:numFmt w:val="bullet"/>
+      <w:lvlText w:val="o"/>
+      <w:lvlJc w:val="left"/>
+      <w:pPr>
+        <w:ind w:left="5760" w:hanging="360"/>
+      </w:pPr>
+      <w:rPr>
+        <w:rFonts w:ascii="Courier New" w:hAnsi="Courier New" w:cs="Courier New" w:hint="default"/>
+      </w:rPr>
+    </w:lvl>
+    <w:lvl w:ilvl="8" w:tplc="04090005" w:tentative="1">
+      <w:start w:val="1"/>
+      <w:numFmt w:val="bullet"/>
+      <w:lvlText w:val=""/>
+      <w:lvlJc w:val="left"/>
+      <w:pPr>
+        <w:ind w:left="6480" w:hanging="360"/>
+      </w:pPr>
+      <w:rPr>
+        <w:rFonts w:ascii="Wingdings" w:hAnsi="Wingdings" w:hint="default"/>
+      </w:rPr>
+    </w:lvl>
+  </w:abstractNum>
   <w:num w:numId="1" w16cid:durableId="235822889">
-    <w:abstractNumId w:val="1"/>
+    <w:abstractNumId w:val="4"/>
   </w:num>
   <w:num w:numId="2" w16cid:durableId="837235114">
+    <w:abstractNumId w:val="3"/>
+  </w:num>
+  <w:num w:numId="3" w16cid:durableId="788815713">
+    <w:abstractNumId w:val="5"/>
+  </w:num>
+  <w:num w:numId="4" w16cid:durableId="715472690">
+    <w:abstractNumId w:val="2"/>
+  </w:num>
+  <w:num w:numId="5" w16cid:durableId="1711415291">
     <w:abstractNumId w:val="0"/>
+  </w:num>
+  <w:num w:numId="6" w16cid:durableId="1965652586">
+    <w:abstractNumId w:val="1"/>
   </w:num>
 </w:numbering>
 </file>
@@ -760,7 +3333,7 @@
   <w:style w:type="paragraph" w:default="1" w:styleId="a">
     <w:name w:val="Normal"/>
     <w:qFormat/>
-    <w:rsid w:val="00550D20"/>
+    <w:rsid w:val="00B6188D"/>
   </w:style>
   <w:style w:type="paragraph" w:styleId="1">
     <w:name w:val="heading 1"/>
@@ -1278,6 +3851,100 @@
       <w:spacing w:val="5"/>
     </w:rPr>
   </w:style>
+  <w:style w:type="paragraph" w:styleId="ae">
+    <w:name w:val="header"/>
+    <w:basedOn w:val="a"/>
+    <w:link w:val="af"/>
+    <w:uiPriority w:val="99"/>
+    <w:unhideWhenUsed/>
+    <w:rsid w:val="008014E2"/>
+    <w:pPr>
+      <w:tabs>
+        <w:tab w:val="center" w:pos="4680"/>
+        <w:tab w:val="right" w:pos="9360"/>
+      </w:tabs>
+      <w:spacing w:after="0" w:line="240" w:lineRule="auto"/>
+    </w:pPr>
+  </w:style>
+  <w:style w:type="character" w:customStyle="1" w:styleId="af">
+    <w:name w:val="כותרת עליונה תו"/>
+    <w:basedOn w:val="a0"/>
+    <w:link w:val="ae"/>
+    <w:uiPriority w:val="99"/>
+    <w:rsid w:val="008014E2"/>
+  </w:style>
+  <w:style w:type="paragraph" w:styleId="af0">
+    <w:name w:val="footer"/>
+    <w:basedOn w:val="a"/>
+    <w:link w:val="af1"/>
+    <w:uiPriority w:val="99"/>
+    <w:unhideWhenUsed/>
+    <w:rsid w:val="008014E2"/>
+    <w:pPr>
+      <w:tabs>
+        <w:tab w:val="center" w:pos="4680"/>
+        <w:tab w:val="right" w:pos="9360"/>
+      </w:tabs>
+      <w:spacing w:after="0" w:line="240" w:lineRule="auto"/>
+    </w:pPr>
+  </w:style>
+  <w:style w:type="character" w:customStyle="1" w:styleId="af1">
+    <w:name w:val="כותרת תחתונה תו"/>
+    <w:basedOn w:val="a0"/>
+    <w:link w:val="af0"/>
+    <w:uiPriority w:val="99"/>
+    <w:rsid w:val="008014E2"/>
+  </w:style>
+  <w:style w:type="character" w:styleId="af2">
+    <w:name w:val="Strong"/>
+    <w:basedOn w:val="a0"/>
+    <w:uiPriority w:val="22"/>
+    <w:qFormat/>
+    <w:rsid w:val="00226CB0"/>
+    <w:rPr>
+      <w:b/>
+      <w:bCs/>
+    </w:rPr>
+  </w:style>
+  <w:style w:type="character" w:styleId="af3">
+    <w:name w:val="Placeholder Text"/>
+    <w:basedOn w:val="a0"/>
+    <w:uiPriority w:val="99"/>
+    <w:semiHidden/>
+    <w:rsid w:val="00D44F36"/>
+    <w:rPr>
+      <w:color w:val="666666"/>
+    </w:rPr>
+  </w:style>
+  <w:style w:type="paragraph" w:styleId="NormalWeb">
+    <w:name w:val="Normal (Web)"/>
+    <w:basedOn w:val="a"/>
+    <w:uiPriority w:val="99"/>
+    <w:semiHidden/>
+    <w:unhideWhenUsed/>
+    <w:rsid w:val="00CF75F5"/>
+    <w:pPr>
+      <w:spacing w:before="100" w:beforeAutospacing="1" w:after="100" w:afterAutospacing="1" w:line="240" w:lineRule="auto"/>
+    </w:pPr>
+    <w:rPr>
+      <w:rFonts w:ascii="Times New Roman" w:eastAsia="Times New Roman" w:hAnsi="Times New Roman" w:cs="Times New Roman"/>
+      <w:kern w:val="0"/>
+      <w14:ligatures w14:val="none"/>
+    </w:rPr>
+  </w:style>
+  <w:style w:type="character" w:styleId="HTMLCode">
+    <w:name w:val="HTML Code"/>
+    <w:basedOn w:val="a0"/>
+    <w:uiPriority w:val="99"/>
+    <w:semiHidden/>
+    <w:unhideWhenUsed/>
+    <w:rsid w:val="00CF75F5"/>
+    <w:rPr>
+      <w:rFonts w:ascii="Courier New" w:eastAsia="Times New Roman" w:hAnsi="Courier New" w:cs="Courier New"/>
+      <w:sz w:val="20"/>
+      <w:szCs w:val="20"/>
+    </w:rPr>
+  </w:style>
 </w:styles>
 </file>
 
